--- a/Alberto_Bajo_PrácticaM16.docx
+++ b/Alberto_Bajo_PrácticaM16.docx
@@ -1522,7 +1522,7 @@
           <w:noProof/>
         </w:rPr>
         <w:drawing>
-          <wp:anchor distT="0" distB="0" distL="114300" distR="114300" simplePos="0" relativeHeight="251670528" behindDoc="0" locked="0" layoutInCell="1" allowOverlap="1" wp14:anchorId="0543B887" wp14:editId="3AE2206D">
+          <wp:anchor distT="0" distB="0" distL="114300" distR="114300" simplePos="0" relativeHeight="251670528" behindDoc="0" locked="0" layoutInCell="1" allowOverlap="1" wp14:anchorId="0543B887" wp14:editId="554AE3CB">
             <wp:simplePos x="0" y="0"/>
             <wp:positionH relativeFrom="margin">
               <wp:align>center</wp:align>
@@ -1654,7 +1654,7 @@
           <w:noProof/>
         </w:rPr>
         <w:drawing>
-          <wp:anchor distT="0" distB="0" distL="114300" distR="114300" simplePos="0" relativeHeight="251671552" behindDoc="0" locked="0" layoutInCell="1" allowOverlap="1" wp14:anchorId="40250727" wp14:editId="74F63E3A">
+          <wp:anchor distT="0" distB="0" distL="114300" distR="114300" simplePos="0" relativeHeight="251671552" behindDoc="0" locked="0" layoutInCell="1" allowOverlap="1" wp14:anchorId="40250727" wp14:editId="437873E7">
             <wp:simplePos x="0" y="0"/>
             <wp:positionH relativeFrom="margin">
               <wp:align>center</wp:align>
@@ -1735,516 +1735,2701 @@
         </w:rPr>
         <w:sym w:font="Wingdings" w:char="F0E0"/>
       </w:r>
+    </w:p>
+    <w:p>
+      <w:pPr>
+        <w:rPr>
+          <w:b/>
+          <w:bCs/>
+          <w:sz w:val="24"/>
+          <w:szCs w:val="24"/>
+        </w:rPr>
+      </w:pPr>
+    </w:p>
+    <w:p>
+      <w:pPr>
+        <w:rPr>
+          <w:sz w:val="24"/>
+          <w:szCs w:val="24"/>
+        </w:rPr>
+      </w:pPr>
+      <w:r>
+        <w:rPr>
+          <w:b/>
+          <w:bCs/>
+          <w:sz w:val="24"/>
+          <w:szCs w:val="24"/>
+        </w:rPr>
+        <w:t>4</w:t>
+      </w:r>
+      <w:r>
+        <w:rPr>
+          <w:b/>
+          <w:bCs/>
+          <w:sz w:val="24"/>
+          <w:szCs w:val="24"/>
+        </w:rPr>
+        <w:t>.-</w:t>
+      </w:r>
+      <w:r>
+        <w:rPr>
+          <w:sz w:val="24"/>
+          <w:szCs w:val="24"/>
+        </w:rPr>
+        <w:t xml:space="preserve"> </w:t>
+      </w:r>
+      <w:r>
+        <w:rPr>
+          <w:sz w:val="24"/>
+          <w:szCs w:val="24"/>
+        </w:rPr>
+        <w:t xml:space="preserve">Crear un proyecto en </w:t>
+      </w:r>
+      <w:r>
+        <w:rPr>
+          <w:b/>
+          <w:bCs/>
+          <w:sz w:val="24"/>
+          <w:szCs w:val="24"/>
+        </w:rPr>
+        <w:t>Visual Studio</w:t>
+      </w:r>
+      <w:r>
+        <w:rPr>
+          <w:sz w:val="24"/>
+          <w:szCs w:val="24"/>
+        </w:rPr>
+        <w:t xml:space="preserve"> que </w:t>
+      </w:r>
+      <w:r>
+        <w:rPr>
+          <w:sz w:val="24"/>
+          <w:szCs w:val="24"/>
+        </w:rPr>
+        <w:t>permita generar una b</w:t>
+      </w:r>
+      <w:r>
+        <w:rPr>
+          <w:sz w:val="24"/>
+          <w:szCs w:val="24"/>
+        </w:rPr>
+        <w:t xml:space="preserve">iblioteca compilada </w:t>
+      </w:r>
+      <w:r>
+        <w:rPr>
+          <w:sz w:val="24"/>
+          <w:szCs w:val="24"/>
+        </w:rPr>
+        <w:t>(</w:t>
+      </w:r>
+      <w:r>
+        <w:rPr>
+          <w:b/>
+          <w:bCs/>
+          <w:sz w:val="24"/>
+          <w:szCs w:val="24"/>
+        </w:rPr>
+        <w:t>.</w:t>
+      </w:r>
+      <w:proofErr w:type="spellStart"/>
+      <w:r>
+        <w:rPr>
+          <w:b/>
+          <w:bCs/>
+          <w:sz w:val="24"/>
+          <w:szCs w:val="24"/>
+        </w:rPr>
+        <w:t>lib</w:t>
+      </w:r>
+      <w:proofErr w:type="spellEnd"/>
+      <w:r>
+        <w:rPr>
+          <w:sz w:val="24"/>
+          <w:szCs w:val="24"/>
+        </w:rPr>
+        <w:t>)</w:t>
+      </w:r>
+      <w:r>
+        <w:rPr>
+          <w:sz w:val="24"/>
+          <w:szCs w:val="24"/>
+        </w:rPr>
+        <w:t xml:space="preserve"> con la biblioteca creada en el punto </w:t>
+      </w:r>
+      <w:r>
+        <w:rPr>
+          <w:b/>
+          <w:bCs/>
+          <w:sz w:val="24"/>
+          <w:szCs w:val="24"/>
+        </w:rPr>
+        <w:t>1.-</w:t>
+      </w:r>
+      <w:r>
+        <w:rPr>
+          <w:sz w:val="24"/>
+          <w:szCs w:val="24"/>
+        </w:rPr>
+        <w:t>.</w:t>
+      </w:r>
+    </w:p>
+    <w:p>
+      <w:pPr>
+        <w:rPr>
+          <w:sz w:val="24"/>
+          <w:szCs w:val="24"/>
+        </w:rPr>
+      </w:pPr>
+      <w:r>
+        <w:rPr>
+          <w:noProof/>
+        </w:rPr>
+        <w:drawing>
+          <wp:anchor distT="0" distB="0" distL="114300" distR="114300" simplePos="0" relativeHeight="251672576" behindDoc="0" locked="0" layoutInCell="1" allowOverlap="1" wp14:anchorId="1EEB932A" wp14:editId="69C286C5">
+            <wp:simplePos x="0" y="0"/>
+            <wp:positionH relativeFrom="column">
+              <wp:posOffset>-813435</wp:posOffset>
+            </wp:positionH>
+            <wp:positionV relativeFrom="paragraph">
+              <wp:posOffset>41910</wp:posOffset>
+            </wp:positionV>
+            <wp:extent cx="5400040" cy="1419860"/>
+            <wp:effectExtent l="0" t="0" r="0" b="8890"/>
+            <wp:wrapSquare wrapText="bothSides"/>
+            <wp:docPr id="14" name="Imagen 14"/>
+            <wp:cNvGraphicFramePr>
+              <a:graphicFrameLocks xmlns:a="http://schemas.openxmlformats.org/drawingml/2006/main" noChangeAspect="1"/>
+            </wp:cNvGraphicFramePr>
+            <a:graphic xmlns:a="http://schemas.openxmlformats.org/drawingml/2006/main">
+              <a:graphicData uri="http://schemas.openxmlformats.org/drawingml/2006/picture">
+                <pic:pic xmlns:pic="http://schemas.openxmlformats.org/drawingml/2006/picture">
+                  <pic:nvPicPr>
+                    <pic:cNvPr id="1" name=""/>
+                    <pic:cNvPicPr/>
+                  </pic:nvPicPr>
+                  <pic:blipFill>
+                    <a:blip r:embed="rId23">
+                      <a:extLst>
+                        <a:ext uri="{28A0092B-C50C-407E-A947-70E740481C1C}">
+                          <a14:useLocalDpi xmlns:a14="http://schemas.microsoft.com/office/drawing/2010/main" val="0"/>
+                        </a:ext>
+                      </a:extLst>
+                    </a:blip>
+                    <a:stretch>
+                      <a:fillRect/>
+                    </a:stretch>
+                  </pic:blipFill>
+                  <pic:spPr>
+                    <a:xfrm>
+                      <a:off x="0" y="0"/>
+                      <a:ext cx="5400040" cy="1419860"/>
+                    </a:xfrm>
+                    <a:prstGeom prst="rect">
+                      <a:avLst/>
+                    </a:prstGeom>
+                  </pic:spPr>
+                </pic:pic>
+              </a:graphicData>
+            </a:graphic>
+          </wp:anchor>
+        </w:drawing>
+      </w:r>
+    </w:p>
+    <w:p>
+      <w:pPr>
+        <w:rPr>
+          <w:sz w:val="24"/>
+          <w:szCs w:val="24"/>
+        </w:rPr>
+      </w:pPr>
+    </w:p>
+    <w:p>
+      <w:pPr>
+        <w:rPr>
+          <w:sz w:val="24"/>
+          <w:szCs w:val="24"/>
+        </w:rPr>
+      </w:pPr>
+    </w:p>
+    <w:p>
+      <w:pPr>
+        <w:rPr>
+          <w:b/>
+          <w:bCs/>
+          <w:sz w:val="24"/>
+          <w:szCs w:val="24"/>
+        </w:rPr>
+      </w:pPr>
+    </w:p>
+    <w:p>
+      <w:pPr>
+        <w:rPr>
+          <w:b/>
+          <w:bCs/>
+          <w:sz w:val="24"/>
+          <w:szCs w:val="24"/>
+        </w:rPr>
+      </w:pPr>
+    </w:p>
+    <w:p>
+      <w:pPr>
+        <w:rPr>
+          <w:b/>
+          <w:bCs/>
+          <w:sz w:val="24"/>
+          <w:szCs w:val="24"/>
+        </w:rPr>
+      </w:pPr>
+      <w:r>
+        <w:rPr>
+          <w:noProof/>
+        </w:rPr>
+        <w:drawing>
+          <wp:anchor distT="0" distB="0" distL="114300" distR="114300" simplePos="0" relativeHeight="251673600" behindDoc="0" locked="0" layoutInCell="1" allowOverlap="1" wp14:anchorId="3956B6FF" wp14:editId="2E8FCAAB">
+            <wp:simplePos x="0" y="0"/>
+            <wp:positionH relativeFrom="column">
+              <wp:posOffset>-794385</wp:posOffset>
+            </wp:positionH>
+            <wp:positionV relativeFrom="paragraph">
+              <wp:posOffset>207010</wp:posOffset>
+            </wp:positionV>
+            <wp:extent cx="2523809" cy="942857"/>
+            <wp:effectExtent l="0" t="0" r="0" b="0"/>
+            <wp:wrapSquare wrapText="bothSides"/>
+            <wp:docPr id="16" name="Imagen 16"/>
+            <wp:cNvGraphicFramePr>
+              <a:graphicFrameLocks xmlns:a="http://schemas.openxmlformats.org/drawingml/2006/main" noChangeAspect="1"/>
+            </wp:cNvGraphicFramePr>
+            <a:graphic xmlns:a="http://schemas.openxmlformats.org/drawingml/2006/main">
+              <a:graphicData uri="http://schemas.openxmlformats.org/drawingml/2006/picture">
+                <pic:pic xmlns:pic="http://schemas.openxmlformats.org/drawingml/2006/picture">
+                  <pic:nvPicPr>
+                    <pic:cNvPr id="1" name=""/>
+                    <pic:cNvPicPr/>
+                  </pic:nvPicPr>
+                  <pic:blipFill>
+                    <a:blip r:embed="rId24">
+                      <a:extLst>
+                        <a:ext uri="{28A0092B-C50C-407E-A947-70E740481C1C}">
+                          <a14:useLocalDpi xmlns:a14="http://schemas.microsoft.com/office/drawing/2010/main" val="0"/>
+                        </a:ext>
+                      </a:extLst>
+                    </a:blip>
+                    <a:stretch>
+                      <a:fillRect/>
+                    </a:stretch>
+                  </pic:blipFill>
+                  <pic:spPr>
+                    <a:xfrm>
+                      <a:off x="0" y="0"/>
+                      <a:ext cx="2523809" cy="942857"/>
+                    </a:xfrm>
+                    <a:prstGeom prst="rect">
+                      <a:avLst/>
+                    </a:prstGeom>
+                  </pic:spPr>
+                </pic:pic>
+              </a:graphicData>
+            </a:graphic>
+          </wp:anchor>
+        </w:drawing>
+      </w:r>
+    </w:p>
+    <w:p>
+      <w:pPr>
+        <w:rPr>
+          <w:b/>
+          <w:bCs/>
+          <w:color w:val="5B9BD5" w:themeColor="accent1"/>
+          <w:sz w:val="24"/>
+          <w:szCs w:val="24"/>
+        </w:rPr>
+      </w:pPr>
+      <w:r>
+        <w:rPr>
+          <w:b/>
+          <w:bCs/>
+          <w:color w:val="5B9BD5" w:themeColor="accent1"/>
+          <w:sz w:val="24"/>
+          <w:szCs w:val="24"/>
+        </w:rPr>
+        <w:t>-Al crear una biblioteca estática automáticamente se me crean estos 3 archivos.</w:t>
+      </w:r>
+    </w:p>
+    <w:p>
+      <w:pPr>
+        <w:rPr>
+          <w:b/>
+          <w:bCs/>
+          <w:sz w:val="24"/>
+          <w:szCs w:val="24"/>
+        </w:rPr>
+      </w:pPr>
+      <w:r>
+        <w:rPr>
+          <w:noProof/>
+        </w:rPr>
+        <w:drawing>
+          <wp:anchor distT="0" distB="0" distL="114300" distR="114300" simplePos="0" relativeHeight="251674624" behindDoc="0" locked="0" layoutInCell="1" allowOverlap="1" wp14:anchorId="7AFE36E3" wp14:editId="75F281D8">
+            <wp:simplePos x="0" y="0"/>
+            <wp:positionH relativeFrom="column">
+              <wp:posOffset>2748915</wp:posOffset>
+            </wp:positionH>
+            <wp:positionV relativeFrom="paragraph">
+              <wp:posOffset>-10795</wp:posOffset>
+            </wp:positionV>
+            <wp:extent cx="2495238" cy="1161905"/>
+            <wp:effectExtent l="0" t="0" r="635" b="635"/>
+            <wp:wrapSquare wrapText="bothSides"/>
+            <wp:docPr id="17" name="Imagen 17"/>
+            <wp:cNvGraphicFramePr>
+              <a:graphicFrameLocks xmlns:a="http://schemas.openxmlformats.org/drawingml/2006/main" noChangeAspect="1"/>
+            </wp:cNvGraphicFramePr>
+            <a:graphic xmlns:a="http://schemas.openxmlformats.org/drawingml/2006/main">
+              <a:graphicData uri="http://schemas.openxmlformats.org/drawingml/2006/picture">
+                <pic:pic xmlns:pic="http://schemas.openxmlformats.org/drawingml/2006/picture">
+                  <pic:nvPicPr>
+                    <pic:cNvPr id="1" name=""/>
+                    <pic:cNvPicPr/>
+                  </pic:nvPicPr>
+                  <pic:blipFill>
+                    <a:blip r:embed="rId25">
+                      <a:extLst>
+                        <a:ext uri="{28A0092B-C50C-407E-A947-70E740481C1C}">
+                          <a14:useLocalDpi xmlns:a14="http://schemas.microsoft.com/office/drawing/2010/main" val="0"/>
+                        </a:ext>
+                      </a:extLst>
+                    </a:blip>
+                    <a:stretch>
+                      <a:fillRect/>
+                    </a:stretch>
+                  </pic:blipFill>
+                  <pic:spPr>
+                    <a:xfrm>
+                      <a:off x="0" y="0"/>
+                      <a:ext cx="2495238" cy="1161905"/>
+                    </a:xfrm>
+                    <a:prstGeom prst="rect">
+                      <a:avLst/>
+                    </a:prstGeom>
+                  </pic:spPr>
+                </pic:pic>
+              </a:graphicData>
+            </a:graphic>
+          </wp:anchor>
+        </w:drawing>
+      </w:r>
+    </w:p>
+    <w:p>
+      <w:pPr>
+        <w:rPr>
+          <w:b/>
+          <w:bCs/>
+          <w:sz w:val="24"/>
+          <w:szCs w:val="24"/>
+        </w:rPr>
+      </w:pPr>
+    </w:p>
+    <w:p>
+      <w:pPr>
+        <w:rPr>
+          <w:b/>
+          <w:bCs/>
+          <w:color w:val="5B9BD5" w:themeColor="accent1"/>
+          <w:sz w:val="24"/>
+          <w:szCs w:val="24"/>
+        </w:rPr>
+      </w:pPr>
+      <w:r>
+        <w:rPr>
+          <w:b/>
+          <w:bCs/>
+          <w:color w:val="5B9BD5" w:themeColor="accent1"/>
+          <w:sz w:val="24"/>
+          <w:szCs w:val="24"/>
+        </w:rPr>
+        <w:t>-Por último, agregamos nuestros archivos del programa ecu2grado.</w:t>
+      </w:r>
+    </w:p>
+    <w:p>
+      <w:pPr>
+        <w:rPr>
+          <w:b/>
+          <w:bCs/>
+          <w:color w:val="5B9BD5" w:themeColor="accent1"/>
+          <w:sz w:val="24"/>
+          <w:szCs w:val="24"/>
+        </w:rPr>
+      </w:pPr>
+      <w:r>
+        <w:rPr>
+          <w:noProof/>
+        </w:rPr>
+        <w:lastRenderedPageBreak/>
+        <w:drawing>
+          <wp:anchor distT="0" distB="0" distL="114300" distR="114300" simplePos="0" relativeHeight="251675648" behindDoc="0" locked="0" layoutInCell="1" allowOverlap="1" wp14:anchorId="12C9B59A" wp14:editId="4F678050">
+            <wp:simplePos x="0" y="0"/>
+            <wp:positionH relativeFrom="column">
+              <wp:posOffset>-718185</wp:posOffset>
+            </wp:positionH>
+            <wp:positionV relativeFrom="paragraph">
+              <wp:posOffset>9525</wp:posOffset>
+            </wp:positionV>
+            <wp:extent cx="5400040" cy="796290"/>
+            <wp:effectExtent l="0" t="0" r="0" b="3810"/>
+            <wp:wrapSquare wrapText="bothSides"/>
+            <wp:docPr id="18" name="Imagen 18"/>
+            <wp:cNvGraphicFramePr>
+              <a:graphicFrameLocks xmlns:a="http://schemas.openxmlformats.org/drawingml/2006/main" noChangeAspect="1"/>
+            </wp:cNvGraphicFramePr>
+            <a:graphic xmlns:a="http://schemas.openxmlformats.org/drawingml/2006/main">
+              <a:graphicData uri="http://schemas.openxmlformats.org/drawingml/2006/picture">
+                <pic:pic xmlns:pic="http://schemas.openxmlformats.org/drawingml/2006/picture">
+                  <pic:nvPicPr>
+                    <pic:cNvPr id="1" name=""/>
+                    <pic:cNvPicPr/>
+                  </pic:nvPicPr>
+                  <pic:blipFill>
+                    <a:blip r:embed="rId26">
+                      <a:extLst>
+                        <a:ext uri="{28A0092B-C50C-407E-A947-70E740481C1C}">
+                          <a14:useLocalDpi xmlns:a14="http://schemas.microsoft.com/office/drawing/2010/main" val="0"/>
+                        </a:ext>
+                      </a:extLst>
+                    </a:blip>
+                    <a:stretch>
+                      <a:fillRect/>
+                    </a:stretch>
+                  </pic:blipFill>
+                  <pic:spPr>
+                    <a:xfrm>
+                      <a:off x="0" y="0"/>
+                      <a:ext cx="5400040" cy="796290"/>
+                    </a:xfrm>
+                    <a:prstGeom prst="rect">
+                      <a:avLst/>
+                    </a:prstGeom>
+                  </pic:spPr>
+                </pic:pic>
+              </a:graphicData>
+            </a:graphic>
+          </wp:anchor>
+        </w:drawing>
+      </w:r>
+    </w:p>
+    <w:p>
+      <w:pPr>
+        <w:rPr>
+          <w:b/>
+          <w:bCs/>
+          <w:sz w:val="24"/>
+          <w:szCs w:val="24"/>
+        </w:rPr>
+      </w:pPr>
+    </w:p>
+    <w:p>
+      <w:pPr>
+        <w:rPr>
+          <w:b/>
+          <w:bCs/>
+          <w:sz w:val="24"/>
+          <w:szCs w:val="24"/>
+        </w:rPr>
+      </w:pPr>
+    </w:p>
+    <w:p>
+      <w:pPr>
+        <w:rPr>
+          <w:b/>
+          <w:bCs/>
+          <w:sz w:val="24"/>
+          <w:szCs w:val="24"/>
+        </w:rPr>
+      </w:pPr>
+      <w:r>
+        <w:rPr>
+          <w:noProof/>
+        </w:rPr>
+        <w:drawing>
+          <wp:anchor distT="0" distB="0" distL="114300" distR="114300" simplePos="0" relativeHeight="251676672" behindDoc="0" locked="0" layoutInCell="1" allowOverlap="1" wp14:anchorId="0F56C3D7" wp14:editId="78E093CB">
+            <wp:simplePos x="0" y="0"/>
+            <wp:positionH relativeFrom="column">
+              <wp:posOffset>882015</wp:posOffset>
+            </wp:positionH>
+            <wp:positionV relativeFrom="paragraph">
+              <wp:posOffset>13335</wp:posOffset>
+            </wp:positionV>
+            <wp:extent cx="5400040" cy="5367020"/>
+            <wp:effectExtent l="0" t="0" r="0" b="5080"/>
+            <wp:wrapSquare wrapText="bothSides"/>
+            <wp:docPr id="19" name="Imagen 19"/>
+            <wp:cNvGraphicFramePr>
+              <a:graphicFrameLocks xmlns:a="http://schemas.openxmlformats.org/drawingml/2006/main" noChangeAspect="1"/>
+            </wp:cNvGraphicFramePr>
+            <a:graphic xmlns:a="http://schemas.openxmlformats.org/drawingml/2006/main">
+              <a:graphicData uri="http://schemas.openxmlformats.org/drawingml/2006/picture">
+                <pic:pic xmlns:pic="http://schemas.openxmlformats.org/drawingml/2006/picture">
+                  <pic:nvPicPr>
+                    <pic:cNvPr id="1" name=""/>
+                    <pic:cNvPicPr/>
+                  </pic:nvPicPr>
+                  <pic:blipFill>
+                    <a:blip r:embed="rId27">
+                      <a:extLst>
+                        <a:ext uri="{28A0092B-C50C-407E-A947-70E740481C1C}">
+                          <a14:useLocalDpi xmlns:a14="http://schemas.microsoft.com/office/drawing/2010/main" val="0"/>
+                        </a:ext>
+                      </a:extLst>
+                    </a:blip>
+                    <a:stretch>
+                      <a:fillRect/>
+                    </a:stretch>
+                  </pic:blipFill>
+                  <pic:spPr>
+                    <a:xfrm>
+                      <a:off x="0" y="0"/>
+                      <a:ext cx="5400040" cy="5367020"/>
+                    </a:xfrm>
+                    <a:prstGeom prst="rect">
+                      <a:avLst/>
+                    </a:prstGeom>
+                  </pic:spPr>
+                </pic:pic>
+              </a:graphicData>
+            </a:graphic>
+          </wp:anchor>
+        </w:drawing>
+      </w:r>
+    </w:p>
+    <w:p>
+      <w:pPr>
+        <w:rPr>
+          <w:b/>
+          <w:bCs/>
+          <w:sz w:val="24"/>
+          <w:szCs w:val="24"/>
+        </w:rPr>
+      </w:pPr>
+    </w:p>
+    <w:p>
+      <w:pPr>
+        <w:rPr>
+          <w:b/>
+          <w:bCs/>
+          <w:sz w:val="24"/>
+          <w:szCs w:val="24"/>
+        </w:rPr>
+      </w:pPr>
+    </w:p>
+    <w:p>
+      <w:pPr>
+        <w:rPr>
+          <w:b/>
+          <w:bCs/>
+          <w:sz w:val="24"/>
+          <w:szCs w:val="24"/>
+        </w:rPr>
+      </w:pPr>
+    </w:p>
+    <w:p>
+      <w:pPr>
+        <w:rPr>
+          <w:b/>
+          <w:bCs/>
+          <w:sz w:val="24"/>
+          <w:szCs w:val="24"/>
+        </w:rPr>
+      </w:pPr>
+    </w:p>
+    <w:p>
+      <w:pPr>
+        <w:rPr>
+          <w:b/>
+          <w:bCs/>
+          <w:sz w:val="24"/>
+          <w:szCs w:val="24"/>
+        </w:rPr>
+      </w:pPr>
+    </w:p>
+    <w:p>
+      <w:pPr>
+        <w:rPr>
+          <w:b/>
+          <w:bCs/>
+          <w:sz w:val="24"/>
+          <w:szCs w:val="24"/>
+        </w:rPr>
+      </w:pPr>
+    </w:p>
+    <w:p>
+      <w:pPr>
+        <w:rPr>
+          <w:b/>
+          <w:bCs/>
+          <w:sz w:val="24"/>
+          <w:szCs w:val="24"/>
+        </w:rPr>
+      </w:pPr>
+    </w:p>
+    <w:p>
+      <w:pPr>
+        <w:rPr>
+          <w:b/>
+          <w:bCs/>
+          <w:sz w:val="24"/>
+          <w:szCs w:val="24"/>
+        </w:rPr>
+      </w:pPr>
+    </w:p>
+    <w:p>
+      <w:pPr>
+        <w:rPr>
+          <w:b/>
+          <w:bCs/>
+          <w:sz w:val="24"/>
+          <w:szCs w:val="24"/>
+        </w:rPr>
+      </w:pPr>
+    </w:p>
+    <w:p>
+      <w:pPr>
+        <w:rPr>
+          <w:b/>
+          <w:bCs/>
+          <w:sz w:val="24"/>
+          <w:szCs w:val="24"/>
+        </w:rPr>
+      </w:pPr>
+    </w:p>
+    <w:p>
+      <w:pPr>
+        <w:rPr>
+          <w:b/>
+          <w:bCs/>
+          <w:sz w:val="24"/>
+          <w:szCs w:val="24"/>
+        </w:rPr>
+      </w:pPr>
+    </w:p>
+    <w:p>
+      <w:pPr>
+        <w:rPr>
+          <w:b/>
+          <w:bCs/>
+          <w:sz w:val="24"/>
+          <w:szCs w:val="24"/>
+        </w:rPr>
+      </w:pPr>
+    </w:p>
+    <w:p>
+      <w:pPr>
+        <w:rPr>
+          <w:b/>
+          <w:bCs/>
+          <w:sz w:val="24"/>
+          <w:szCs w:val="24"/>
+        </w:rPr>
+      </w:pPr>
+    </w:p>
+    <w:p>
+      <w:pPr>
+        <w:rPr>
+          <w:b/>
+          <w:bCs/>
+          <w:sz w:val="24"/>
+          <w:szCs w:val="24"/>
+        </w:rPr>
+      </w:pPr>
+    </w:p>
+    <w:p>
+      <w:pPr>
+        <w:rPr>
+          <w:b/>
+          <w:bCs/>
+          <w:sz w:val="24"/>
+          <w:szCs w:val="24"/>
+        </w:rPr>
+      </w:pPr>
+    </w:p>
+    <w:p>
+      <w:pPr>
+        <w:rPr>
+          <w:b/>
+          <w:bCs/>
+          <w:sz w:val="24"/>
+          <w:szCs w:val="24"/>
+        </w:rPr>
+      </w:pPr>
+    </w:p>
+    <w:p>
+      <w:pPr>
+        <w:rPr>
+          <w:b/>
+          <w:bCs/>
+          <w:sz w:val="24"/>
+          <w:szCs w:val="24"/>
+        </w:rPr>
+      </w:pPr>
+    </w:p>
+    <w:p>
+      <w:pPr>
+        <w:rPr>
+          <w:b/>
+          <w:bCs/>
+          <w:sz w:val="24"/>
+          <w:szCs w:val="24"/>
+        </w:rPr>
+      </w:pPr>
+      <w:r>
+        <w:rPr>
+          <w:noProof/>
+        </w:rPr>
+        <w:drawing>
+          <wp:anchor distT="0" distB="0" distL="114300" distR="114300" simplePos="0" relativeHeight="251677696" behindDoc="0" locked="0" layoutInCell="1" allowOverlap="1" wp14:anchorId="784FD499" wp14:editId="6BA26F15">
+            <wp:simplePos x="0" y="0"/>
+            <wp:positionH relativeFrom="margin">
+              <wp:align>right</wp:align>
+            </wp:positionH>
+            <wp:positionV relativeFrom="paragraph">
+              <wp:posOffset>397510</wp:posOffset>
+            </wp:positionV>
+            <wp:extent cx="5400040" cy="986155"/>
+            <wp:effectExtent l="0" t="0" r="0" b="4445"/>
+            <wp:wrapSquare wrapText="bothSides"/>
+            <wp:docPr id="20" name="Imagen 20"/>
+            <wp:cNvGraphicFramePr>
+              <a:graphicFrameLocks xmlns:a="http://schemas.openxmlformats.org/drawingml/2006/main" noChangeAspect="1"/>
+            </wp:cNvGraphicFramePr>
+            <a:graphic xmlns:a="http://schemas.openxmlformats.org/drawingml/2006/main">
+              <a:graphicData uri="http://schemas.openxmlformats.org/drawingml/2006/picture">
+                <pic:pic xmlns:pic="http://schemas.openxmlformats.org/drawingml/2006/picture">
+                  <pic:nvPicPr>
+                    <pic:cNvPr id="1" name=""/>
+                    <pic:cNvPicPr/>
+                  </pic:nvPicPr>
+                  <pic:blipFill>
+                    <a:blip r:embed="rId28">
+                      <a:extLst>
+                        <a:ext uri="{28A0092B-C50C-407E-A947-70E740481C1C}">
+                          <a14:useLocalDpi xmlns:a14="http://schemas.microsoft.com/office/drawing/2010/main" val="0"/>
+                        </a:ext>
+                      </a:extLst>
+                    </a:blip>
+                    <a:stretch>
+                      <a:fillRect/>
+                    </a:stretch>
+                  </pic:blipFill>
+                  <pic:spPr>
+                    <a:xfrm>
+                      <a:off x="0" y="0"/>
+                      <a:ext cx="5400040" cy="986155"/>
+                    </a:xfrm>
+                    <a:prstGeom prst="rect">
+                      <a:avLst/>
+                    </a:prstGeom>
+                  </pic:spPr>
+                </pic:pic>
+              </a:graphicData>
+            </a:graphic>
+          </wp:anchor>
+        </w:drawing>
+      </w:r>
+    </w:p>
+    <w:p>
+      <w:pPr>
+        <w:rPr>
+          <w:b/>
+          <w:bCs/>
+          <w:sz w:val="24"/>
+          <w:szCs w:val="24"/>
+        </w:rPr>
+      </w:pPr>
+      <w:r>
+        <w:rPr>
+          <w:b/>
+          <w:bCs/>
+          <w:sz w:val="24"/>
+          <w:szCs w:val="24"/>
+        </w:rPr>
+        <w:lastRenderedPageBreak/>
+        <w:t>5.-</w:t>
+      </w:r>
+      <w:r>
+        <w:rPr>
+          <w:sz w:val="24"/>
+          <w:szCs w:val="24"/>
+        </w:rPr>
+        <w:t xml:space="preserve"> Crear un proyecto </w:t>
+      </w:r>
+      <w:r>
+        <w:rPr>
+          <w:sz w:val="24"/>
+          <w:szCs w:val="24"/>
+        </w:rPr>
+        <w:t xml:space="preserve">en </w:t>
+      </w:r>
+      <w:r>
+        <w:rPr>
+          <w:b/>
+          <w:bCs/>
+          <w:sz w:val="24"/>
+          <w:szCs w:val="24"/>
+        </w:rPr>
+        <w:t>Visual</w:t>
+      </w:r>
+      <w:r>
+        <w:rPr>
+          <w:sz w:val="24"/>
+          <w:szCs w:val="24"/>
+        </w:rPr>
+        <w:t xml:space="preserve"> </w:t>
+      </w:r>
+      <w:r>
+        <w:rPr>
+          <w:b/>
+          <w:bCs/>
+          <w:sz w:val="24"/>
+          <w:szCs w:val="24"/>
+        </w:rPr>
+        <w:t>Studio</w:t>
+      </w:r>
+      <w:r>
+        <w:rPr>
+          <w:sz w:val="24"/>
+          <w:szCs w:val="24"/>
+        </w:rPr>
+        <w:t xml:space="preserve"> que funcione igual que la práctica anterior (Funciones independientes de su entorno) pero utilizando la bib</w:t>
+      </w:r>
+      <w:r>
+        <w:rPr>
+          <w:sz w:val="24"/>
+          <w:szCs w:val="24"/>
+        </w:rPr>
+        <w:t xml:space="preserve">6.- </w:t>
+      </w:r>
+      <w:proofErr w:type="spellStart"/>
+      <w:r>
+        <w:rPr>
+          <w:sz w:val="24"/>
+          <w:szCs w:val="24"/>
+        </w:rPr>
+        <w:t>lioteca</w:t>
+      </w:r>
+      <w:proofErr w:type="spellEnd"/>
+      <w:r>
+        <w:rPr>
+          <w:sz w:val="24"/>
+          <w:szCs w:val="24"/>
+        </w:rPr>
+        <w:t xml:space="preserve"> compilada creada en el punto </w:t>
+      </w:r>
+      <w:r>
+        <w:rPr>
+          <w:b/>
+          <w:bCs/>
+          <w:sz w:val="24"/>
+          <w:szCs w:val="24"/>
+        </w:rPr>
+        <w:t>4.-</w:t>
+      </w:r>
+    </w:p>
+    <w:p>
+      <w:pPr>
+        <w:rPr>
+          <w:b/>
+          <w:bCs/>
+          <w:color w:val="5B9BD5" w:themeColor="accent1"/>
+          <w:sz w:val="24"/>
+          <w:szCs w:val="24"/>
+        </w:rPr>
+      </w:pPr>
+      <w:r>
+        <w:rPr>
+          <w:b/>
+          <w:bCs/>
+          <w:color w:val="5B9BD5" w:themeColor="accent1"/>
+          <w:sz w:val="24"/>
+          <w:szCs w:val="24"/>
+        </w:rPr>
+        <w:t>-Creamos un nuevo proyecto y le agregamos los siguientes archivos:</w:t>
+      </w:r>
+    </w:p>
+    <w:p>
+      <w:pPr>
+        <w:rPr>
+          <w:b/>
+          <w:bCs/>
+          <w:sz w:val="24"/>
+          <w:szCs w:val="24"/>
+        </w:rPr>
+      </w:pPr>
+      <w:r>
+        <w:rPr>
+          <w:noProof/>
+        </w:rPr>
+        <w:drawing>
+          <wp:inline distT="0" distB="0" distL="0" distR="0" wp14:anchorId="20EC815A" wp14:editId="0DBBD7BE">
+            <wp:extent cx="5400040" cy="795020"/>
+            <wp:effectExtent l="0" t="0" r="0" b="5080"/>
+            <wp:docPr id="21" name="Imagen 21"/>
+            <wp:cNvGraphicFramePr>
+              <a:graphicFrameLocks xmlns:a="http://schemas.openxmlformats.org/drawingml/2006/main" noChangeAspect="1"/>
+            </wp:cNvGraphicFramePr>
+            <a:graphic xmlns:a="http://schemas.openxmlformats.org/drawingml/2006/main">
+              <a:graphicData uri="http://schemas.openxmlformats.org/drawingml/2006/picture">
+                <pic:pic xmlns:pic="http://schemas.openxmlformats.org/drawingml/2006/picture">
+                  <pic:nvPicPr>
+                    <pic:cNvPr id="1" name=""/>
+                    <pic:cNvPicPr/>
+                  </pic:nvPicPr>
+                  <pic:blipFill>
+                    <a:blip r:embed="rId29"/>
+                    <a:stretch>
+                      <a:fillRect/>
+                    </a:stretch>
+                  </pic:blipFill>
+                  <pic:spPr>
+                    <a:xfrm>
+                      <a:off x="0" y="0"/>
+                      <a:ext cx="5400040" cy="795020"/>
+                    </a:xfrm>
+                    <a:prstGeom prst="rect">
+                      <a:avLst/>
+                    </a:prstGeom>
+                  </pic:spPr>
+                </pic:pic>
+              </a:graphicData>
+            </a:graphic>
+          </wp:inline>
+        </w:drawing>
+      </w:r>
+    </w:p>
+    <w:p>
+      <w:pPr>
+        <w:rPr>
+          <w:b/>
+          <w:bCs/>
+          <w:sz w:val="24"/>
+          <w:szCs w:val="24"/>
+        </w:rPr>
+      </w:pPr>
+    </w:p>
+    <w:p>
+      <w:pPr>
+        <w:rPr>
+          <w:b/>
+          <w:bCs/>
+          <w:sz w:val="24"/>
+          <w:szCs w:val="24"/>
+        </w:rPr>
+      </w:pPr>
+      <w:r>
+        <w:rPr>
+          <w:noProof/>
+        </w:rPr>
+        <w:drawing>
+          <wp:inline distT="0" distB="0" distL="0" distR="0" wp14:anchorId="11538B61" wp14:editId="7074CE19">
+            <wp:extent cx="5400040" cy="1631315"/>
+            <wp:effectExtent l="0" t="0" r="0" b="6985"/>
+            <wp:docPr id="22" name="Imagen 22"/>
+            <wp:cNvGraphicFramePr>
+              <a:graphicFrameLocks xmlns:a="http://schemas.openxmlformats.org/drawingml/2006/main" noChangeAspect="1"/>
+            </wp:cNvGraphicFramePr>
+            <a:graphic xmlns:a="http://schemas.openxmlformats.org/drawingml/2006/main">
+              <a:graphicData uri="http://schemas.openxmlformats.org/drawingml/2006/picture">
+                <pic:pic xmlns:pic="http://schemas.openxmlformats.org/drawingml/2006/picture">
+                  <pic:nvPicPr>
+                    <pic:cNvPr id="1" name=""/>
+                    <pic:cNvPicPr/>
+                  </pic:nvPicPr>
+                  <pic:blipFill>
+                    <a:blip r:embed="rId30"/>
+                    <a:stretch>
+                      <a:fillRect/>
+                    </a:stretch>
+                  </pic:blipFill>
+                  <pic:spPr>
+                    <a:xfrm>
+                      <a:off x="0" y="0"/>
+                      <a:ext cx="5400040" cy="1631315"/>
+                    </a:xfrm>
+                    <a:prstGeom prst="rect">
+                      <a:avLst/>
+                    </a:prstGeom>
+                  </pic:spPr>
+                </pic:pic>
+              </a:graphicData>
+            </a:graphic>
+          </wp:inline>
+        </w:drawing>
+      </w:r>
+    </w:p>
+    <w:p>
+      <w:pPr>
+        <w:rPr>
+          <w:b/>
+          <w:bCs/>
+          <w:sz w:val="24"/>
+          <w:szCs w:val="24"/>
+        </w:rPr>
+      </w:pPr>
+    </w:p>
+    <w:p>
+      <w:pPr>
+        <w:rPr>
+          <w:sz w:val="24"/>
+          <w:szCs w:val="24"/>
+        </w:rPr>
+      </w:pPr>
+      <w:r>
+        <w:rPr>
+          <w:noProof/>
+        </w:rPr>
+        <w:drawing>
+          <wp:anchor distT="0" distB="0" distL="114300" distR="114300" simplePos="0" relativeHeight="251678720" behindDoc="0" locked="0" layoutInCell="1" allowOverlap="1" wp14:anchorId="178BC0A8" wp14:editId="33F18016">
+            <wp:simplePos x="0" y="0"/>
+            <wp:positionH relativeFrom="margin">
+              <wp:align>center</wp:align>
+            </wp:positionH>
+            <wp:positionV relativeFrom="paragraph">
+              <wp:posOffset>12700</wp:posOffset>
+            </wp:positionV>
+            <wp:extent cx="2380952" cy="2114286"/>
+            <wp:effectExtent l="0" t="0" r="635" b="635"/>
+            <wp:wrapSquare wrapText="bothSides"/>
+            <wp:docPr id="23" name="Imagen 23"/>
+            <wp:cNvGraphicFramePr>
+              <a:graphicFrameLocks xmlns:a="http://schemas.openxmlformats.org/drawingml/2006/main" noChangeAspect="1"/>
+            </wp:cNvGraphicFramePr>
+            <a:graphic xmlns:a="http://schemas.openxmlformats.org/drawingml/2006/main">
+              <a:graphicData uri="http://schemas.openxmlformats.org/drawingml/2006/picture">
+                <pic:pic xmlns:pic="http://schemas.openxmlformats.org/drawingml/2006/picture">
+                  <pic:nvPicPr>
+                    <pic:cNvPr id="1" name=""/>
+                    <pic:cNvPicPr/>
+                  </pic:nvPicPr>
+                  <pic:blipFill>
+                    <a:blip r:embed="rId31">
+                      <a:extLst>
+                        <a:ext uri="{28A0092B-C50C-407E-A947-70E740481C1C}">
+                          <a14:useLocalDpi xmlns:a14="http://schemas.microsoft.com/office/drawing/2010/main" val="0"/>
+                        </a:ext>
+                      </a:extLst>
+                    </a:blip>
+                    <a:stretch>
+                      <a:fillRect/>
+                    </a:stretch>
+                  </pic:blipFill>
+                  <pic:spPr>
+                    <a:xfrm>
+                      <a:off x="0" y="0"/>
+                      <a:ext cx="2380952" cy="2114286"/>
+                    </a:xfrm>
+                    <a:prstGeom prst="rect">
+                      <a:avLst/>
+                    </a:prstGeom>
+                  </pic:spPr>
+                </pic:pic>
+              </a:graphicData>
+            </a:graphic>
+          </wp:anchor>
+        </w:drawing>
+      </w:r>
+    </w:p>
+    <w:p>
+      <w:pPr>
+        <w:rPr>
+          <w:b/>
+          <w:bCs/>
+          <w:sz w:val="24"/>
+          <w:szCs w:val="24"/>
+        </w:rPr>
+      </w:pPr>
+    </w:p>
+    <w:p>
+      <w:pPr>
+        <w:rPr>
+          <w:b/>
+          <w:bCs/>
+          <w:sz w:val="24"/>
+          <w:szCs w:val="24"/>
+        </w:rPr>
+      </w:pPr>
+    </w:p>
+    <w:p>
+      <w:pPr>
+        <w:rPr>
+          <w:b/>
+          <w:bCs/>
+          <w:sz w:val="24"/>
+          <w:szCs w:val="24"/>
+        </w:rPr>
+      </w:pPr>
+    </w:p>
+    <w:p>
+      <w:pPr>
+        <w:rPr>
+          <w:b/>
+          <w:bCs/>
+          <w:sz w:val="24"/>
+          <w:szCs w:val="24"/>
+        </w:rPr>
+      </w:pPr>
+    </w:p>
+    <w:p>
+      <w:pPr>
+        <w:rPr>
+          <w:b/>
+          <w:bCs/>
+          <w:sz w:val="24"/>
+          <w:szCs w:val="24"/>
+        </w:rPr>
+      </w:pPr>
+    </w:p>
+    <w:p>
+      <w:pPr>
+        <w:rPr>
+          <w:b/>
+          <w:bCs/>
+          <w:sz w:val="24"/>
+          <w:szCs w:val="24"/>
+        </w:rPr>
+      </w:pPr>
+    </w:p>
+    <w:p>
+      <w:pPr>
+        <w:rPr>
+          <w:b/>
+          <w:bCs/>
+          <w:sz w:val="24"/>
+          <w:szCs w:val="24"/>
+        </w:rPr>
+      </w:pPr>
+    </w:p>
+    <w:p>
+      <w:pPr>
+        <w:rPr>
+          <w:b/>
+          <w:bCs/>
+          <w:sz w:val="24"/>
+          <w:szCs w:val="24"/>
+        </w:rPr>
+      </w:pPr>
+    </w:p>
+    <w:p>
+      <w:pPr>
+        <w:rPr>
+          <w:b/>
+          <w:bCs/>
+          <w:sz w:val="24"/>
+          <w:szCs w:val="24"/>
+        </w:rPr>
+      </w:pPr>
+    </w:p>
+    <w:p>
+      <w:pPr>
+        <w:rPr>
+          <w:b/>
+          <w:bCs/>
+          <w:sz w:val="24"/>
+          <w:szCs w:val="24"/>
+        </w:rPr>
+      </w:pPr>
+    </w:p>
+    <w:p>
+      <w:pPr>
+        <w:rPr>
+          <w:b/>
+          <w:bCs/>
+          <w:sz w:val="24"/>
+          <w:szCs w:val="24"/>
+        </w:rPr>
+      </w:pPr>
+      <w:r>
+        <w:rPr>
+          <w:noProof/>
+        </w:rPr>
+        <w:lastRenderedPageBreak/>
+        <w:drawing>
+          <wp:anchor distT="0" distB="0" distL="114300" distR="114300" simplePos="0" relativeHeight="251679744" behindDoc="0" locked="0" layoutInCell="1" allowOverlap="1" wp14:anchorId="0AF26B19" wp14:editId="7DE147E7">
+            <wp:simplePos x="0" y="0"/>
+            <wp:positionH relativeFrom="margin">
+              <wp:align>center</wp:align>
+            </wp:positionH>
+            <wp:positionV relativeFrom="paragraph">
+              <wp:posOffset>291465</wp:posOffset>
+            </wp:positionV>
+            <wp:extent cx="6009005" cy="6972300"/>
+            <wp:effectExtent l="0" t="0" r="0" b="0"/>
+            <wp:wrapSquare wrapText="bothSides"/>
+            <wp:docPr id="24" name="Imagen 24"/>
+            <wp:cNvGraphicFramePr>
+              <a:graphicFrameLocks xmlns:a="http://schemas.openxmlformats.org/drawingml/2006/main" noChangeAspect="1"/>
+            </wp:cNvGraphicFramePr>
+            <a:graphic xmlns:a="http://schemas.openxmlformats.org/drawingml/2006/main">
+              <a:graphicData uri="http://schemas.openxmlformats.org/drawingml/2006/picture">
+                <pic:pic xmlns:pic="http://schemas.openxmlformats.org/drawingml/2006/picture">
+                  <pic:nvPicPr>
+                    <pic:cNvPr id="1" name=""/>
+                    <pic:cNvPicPr/>
+                  </pic:nvPicPr>
+                  <pic:blipFill>
+                    <a:blip r:embed="rId32">
+                      <a:extLst>
+                        <a:ext uri="{28A0092B-C50C-407E-A947-70E740481C1C}">
+                          <a14:useLocalDpi xmlns:a14="http://schemas.microsoft.com/office/drawing/2010/main" val="0"/>
+                        </a:ext>
+                      </a:extLst>
+                    </a:blip>
+                    <a:stretch>
+                      <a:fillRect/>
+                    </a:stretch>
+                  </pic:blipFill>
+                  <pic:spPr>
+                    <a:xfrm>
+                      <a:off x="0" y="0"/>
+                      <a:ext cx="6009005" cy="6972300"/>
+                    </a:xfrm>
+                    <a:prstGeom prst="rect">
+                      <a:avLst/>
+                    </a:prstGeom>
+                  </pic:spPr>
+                </pic:pic>
+              </a:graphicData>
+            </a:graphic>
+            <wp14:sizeRelH relativeFrom="margin">
+              <wp14:pctWidth>0</wp14:pctWidth>
+            </wp14:sizeRelH>
+            <wp14:sizeRelV relativeFrom="margin">
+              <wp14:pctHeight>0</wp14:pctHeight>
+            </wp14:sizeRelV>
+          </wp:anchor>
+        </w:drawing>
+      </w:r>
+    </w:p>
+    <w:p>
+      <w:pPr>
+        <w:rPr>
+          <w:b/>
+          <w:bCs/>
+          <w:sz w:val="24"/>
+          <w:szCs w:val="24"/>
+        </w:rPr>
+      </w:pPr>
+    </w:p>
+    <w:p>
+      <w:pPr>
+        <w:rPr>
+          <w:b/>
+          <w:bCs/>
+          <w:color w:val="5B9BD5" w:themeColor="accent1"/>
+          <w:sz w:val="24"/>
+          <w:szCs w:val="24"/>
+        </w:rPr>
+      </w:pPr>
+      <w:r>
+        <w:rPr>
+          <w:b/>
+          <w:bCs/>
+          <w:color w:val="5B9BD5" w:themeColor="accent1"/>
+          <w:sz w:val="24"/>
+          <w:szCs w:val="24"/>
+        </w:rPr>
+        <w:lastRenderedPageBreak/>
+        <w:t>-Funcionamiento del programa:</w:t>
+      </w:r>
+    </w:p>
+    <w:p>
+      <w:pPr>
+        <w:rPr>
+          <w:b/>
+          <w:bCs/>
+          <w:sz w:val="24"/>
+          <w:szCs w:val="24"/>
+        </w:rPr>
+      </w:pPr>
+      <w:r>
+        <w:rPr>
+          <w:noProof/>
+        </w:rPr>
+        <w:drawing>
+          <wp:anchor distT="0" distB="0" distL="114300" distR="114300" simplePos="0" relativeHeight="251680768" behindDoc="0" locked="0" layoutInCell="1" allowOverlap="1" wp14:anchorId="034621CC" wp14:editId="2DA1770C">
+            <wp:simplePos x="0" y="0"/>
+            <wp:positionH relativeFrom="margin">
+              <wp:align>center</wp:align>
+            </wp:positionH>
+            <wp:positionV relativeFrom="paragraph">
+              <wp:posOffset>50165</wp:posOffset>
+            </wp:positionV>
+            <wp:extent cx="4257040" cy="1304290"/>
+            <wp:effectExtent l="0" t="0" r="0" b="0"/>
+            <wp:wrapSquare wrapText="bothSides"/>
+            <wp:docPr id="25" name="Imagen 25"/>
+            <wp:cNvGraphicFramePr>
+              <a:graphicFrameLocks xmlns:a="http://schemas.openxmlformats.org/drawingml/2006/main" noChangeAspect="1"/>
+            </wp:cNvGraphicFramePr>
+            <a:graphic xmlns:a="http://schemas.openxmlformats.org/drawingml/2006/main">
+              <a:graphicData uri="http://schemas.openxmlformats.org/drawingml/2006/picture">
+                <pic:pic xmlns:pic="http://schemas.openxmlformats.org/drawingml/2006/picture">
+                  <pic:nvPicPr>
+                    <pic:cNvPr id="1" name=""/>
+                    <pic:cNvPicPr/>
+                  </pic:nvPicPr>
+                  <pic:blipFill>
+                    <a:blip r:embed="rId33">
+                      <a:extLst>
+                        <a:ext uri="{28A0092B-C50C-407E-A947-70E740481C1C}">
+                          <a14:useLocalDpi xmlns:a14="http://schemas.microsoft.com/office/drawing/2010/main" val="0"/>
+                        </a:ext>
+                      </a:extLst>
+                    </a:blip>
+                    <a:stretch>
+                      <a:fillRect/>
+                    </a:stretch>
+                  </pic:blipFill>
+                  <pic:spPr>
+                    <a:xfrm>
+                      <a:off x="0" y="0"/>
+                      <a:ext cx="4257040" cy="1304290"/>
+                    </a:xfrm>
+                    <a:prstGeom prst="rect">
+                      <a:avLst/>
+                    </a:prstGeom>
+                  </pic:spPr>
+                </pic:pic>
+              </a:graphicData>
+            </a:graphic>
+          </wp:anchor>
+        </w:drawing>
+      </w:r>
+    </w:p>
+    <w:p>
+      <w:pPr>
+        <w:rPr>
+          <w:b/>
+          <w:bCs/>
+          <w:sz w:val="24"/>
+          <w:szCs w:val="24"/>
+        </w:rPr>
+      </w:pPr>
+    </w:p>
+    <w:p>
+      <w:pPr>
+        <w:rPr>
+          <w:b/>
+          <w:bCs/>
+          <w:sz w:val="24"/>
+          <w:szCs w:val="24"/>
+        </w:rPr>
+      </w:pPr>
+    </w:p>
+    <w:p>
+      <w:pPr>
+        <w:rPr>
+          <w:b/>
+          <w:bCs/>
+          <w:sz w:val="24"/>
+          <w:szCs w:val="24"/>
+        </w:rPr>
+      </w:pPr>
+    </w:p>
+    <w:p>
+      <w:pPr>
+        <w:rPr>
+          <w:b/>
+          <w:bCs/>
+          <w:sz w:val="24"/>
+          <w:szCs w:val="24"/>
+        </w:rPr>
+      </w:pPr>
+    </w:p>
+    <w:p>
+      <w:pPr>
+        <w:rPr>
+          <w:b/>
+          <w:bCs/>
+          <w:sz w:val="24"/>
+          <w:szCs w:val="24"/>
+        </w:rPr>
+      </w:pPr>
+    </w:p>
+    <w:p>
+      <w:pPr>
+        <w:rPr>
+          <w:sz w:val="24"/>
+          <w:szCs w:val="24"/>
+        </w:rPr>
+      </w:pPr>
+      <w:r>
+        <w:rPr>
+          <w:noProof/>
+        </w:rPr>
+        <w:drawing>
+          <wp:anchor distT="0" distB="0" distL="114300" distR="114300" simplePos="0" relativeHeight="251681792" behindDoc="0" locked="0" layoutInCell="1" allowOverlap="1" wp14:anchorId="31F8EB71" wp14:editId="2802B4AD">
+            <wp:simplePos x="0" y="0"/>
+            <wp:positionH relativeFrom="margin">
+              <wp:posOffset>-671830</wp:posOffset>
+            </wp:positionH>
+            <wp:positionV relativeFrom="paragraph">
+              <wp:posOffset>422910</wp:posOffset>
+            </wp:positionV>
+            <wp:extent cx="4723809" cy="2209524"/>
+            <wp:effectExtent l="0" t="0" r="635" b="635"/>
+            <wp:wrapSquare wrapText="bothSides"/>
+            <wp:docPr id="26" name="Imagen 26"/>
+            <wp:cNvGraphicFramePr>
+              <a:graphicFrameLocks xmlns:a="http://schemas.openxmlformats.org/drawingml/2006/main" noChangeAspect="1"/>
+            </wp:cNvGraphicFramePr>
+            <a:graphic xmlns:a="http://schemas.openxmlformats.org/drawingml/2006/main">
+              <a:graphicData uri="http://schemas.openxmlformats.org/drawingml/2006/picture">
+                <pic:pic xmlns:pic="http://schemas.openxmlformats.org/drawingml/2006/picture">
+                  <pic:nvPicPr>
+                    <pic:cNvPr id="1" name=""/>
+                    <pic:cNvPicPr/>
+                  </pic:nvPicPr>
+                  <pic:blipFill>
+                    <a:blip r:embed="rId34">
+                      <a:extLst>
+                        <a:ext uri="{28A0092B-C50C-407E-A947-70E740481C1C}">
+                          <a14:useLocalDpi xmlns:a14="http://schemas.microsoft.com/office/drawing/2010/main" val="0"/>
+                        </a:ext>
+                      </a:extLst>
+                    </a:blip>
+                    <a:stretch>
+                      <a:fillRect/>
+                    </a:stretch>
+                  </pic:blipFill>
+                  <pic:spPr>
+                    <a:xfrm>
+                      <a:off x="0" y="0"/>
+                      <a:ext cx="4723809" cy="2209524"/>
+                    </a:xfrm>
+                    <a:prstGeom prst="rect">
+                      <a:avLst/>
+                    </a:prstGeom>
+                  </pic:spPr>
+                </pic:pic>
+              </a:graphicData>
+            </a:graphic>
+          </wp:anchor>
+        </w:drawing>
+      </w:r>
+      <w:r>
+        <w:rPr>
+          <w:b/>
+          <w:bCs/>
+          <w:sz w:val="24"/>
+          <w:szCs w:val="24"/>
+        </w:rPr>
+        <w:t>6.-</w:t>
+      </w:r>
+      <w:r>
+        <w:rPr>
+          <w:sz w:val="24"/>
+          <w:szCs w:val="24"/>
+        </w:rPr>
+        <w:t xml:space="preserve"> </w:t>
+      </w:r>
+      <w:r>
+        <w:rPr>
+          <w:sz w:val="24"/>
+          <w:szCs w:val="24"/>
+        </w:rPr>
+        <w:t xml:space="preserve">Repetir </w:t>
+      </w:r>
+      <w:r>
+        <w:rPr>
+          <w:sz w:val="24"/>
+          <w:szCs w:val="24"/>
+        </w:rPr>
+        <w:t xml:space="preserve">los puntos </w:t>
+      </w:r>
+      <w:r>
+        <w:rPr>
+          <w:b/>
+          <w:bCs/>
+          <w:sz w:val="24"/>
+          <w:szCs w:val="24"/>
+        </w:rPr>
+        <w:t>4.-</w:t>
+      </w:r>
+      <w:r>
+        <w:rPr>
+          <w:sz w:val="24"/>
+          <w:szCs w:val="24"/>
+        </w:rPr>
+        <w:t xml:space="preserve"> y </w:t>
+      </w:r>
+      <w:r>
+        <w:rPr>
+          <w:b/>
+          <w:bCs/>
+          <w:sz w:val="24"/>
+          <w:szCs w:val="24"/>
+        </w:rPr>
+        <w:t>5.-</w:t>
+      </w:r>
+      <w:r>
+        <w:rPr>
+          <w:sz w:val="24"/>
+          <w:szCs w:val="24"/>
+        </w:rPr>
+        <w:t xml:space="preserve"> en </w:t>
+      </w:r>
+      <w:proofErr w:type="spellStart"/>
+      <w:r>
+        <w:rPr>
+          <w:b/>
+          <w:bCs/>
+          <w:sz w:val="24"/>
+          <w:szCs w:val="24"/>
+        </w:rPr>
+        <w:t>Netbeans</w:t>
+      </w:r>
+      <w:proofErr w:type="spellEnd"/>
+      <w:r>
+        <w:rPr>
+          <w:sz w:val="24"/>
+          <w:szCs w:val="24"/>
+        </w:rPr>
+        <w:t>.</w:t>
+      </w:r>
+    </w:p>
+    <w:p>
+      <w:pPr>
+        <w:rPr>
+          <w:sz w:val="24"/>
+          <w:szCs w:val="24"/>
+        </w:rPr>
+      </w:pPr>
+    </w:p>
+    <w:p>
+      <w:pPr>
+        <w:rPr>
+          <w:sz w:val="24"/>
+          <w:szCs w:val="24"/>
+        </w:rPr>
+      </w:pPr>
+    </w:p>
+    <w:p>
+      <w:pPr>
+        <w:rPr>
+          <w:sz w:val="24"/>
+          <w:szCs w:val="24"/>
+        </w:rPr>
+      </w:pPr>
+    </w:p>
+    <w:p>
+      <w:pPr>
+        <w:rPr>
+          <w:sz w:val="24"/>
+          <w:szCs w:val="24"/>
+        </w:rPr>
+      </w:pPr>
+    </w:p>
+    <w:p>
+      <w:pPr>
+        <w:rPr>
+          <w:b/>
+          <w:bCs/>
+          <w:sz w:val="24"/>
+          <w:szCs w:val="24"/>
+        </w:rPr>
+      </w:pPr>
+    </w:p>
+    <w:p>
+      <w:pPr>
+        <w:rPr>
+          <w:b/>
+          <w:bCs/>
+          <w:sz w:val="24"/>
+          <w:szCs w:val="24"/>
+        </w:rPr>
+      </w:pPr>
+    </w:p>
+    <w:p>
+      <w:pPr>
+        <w:rPr>
+          <w:b/>
+          <w:bCs/>
+          <w:sz w:val="24"/>
+          <w:szCs w:val="24"/>
+        </w:rPr>
+      </w:pPr>
+    </w:p>
+    <w:p>
+      <w:pPr>
+        <w:rPr>
+          <w:b/>
+          <w:bCs/>
+          <w:sz w:val="24"/>
+          <w:szCs w:val="24"/>
+        </w:rPr>
+      </w:pPr>
+    </w:p>
+    <w:p>
+      <w:pPr>
+        <w:rPr>
+          <w:b/>
+          <w:bCs/>
+          <w:sz w:val="24"/>
+          <w:szCs w:val="24"/>
+        </w:rPr>
+      </w:pPr>
+      <w:r>
+        <w:rPr>
+          <w:noProof/>
+        </w:rPr>
+        <w:drawing>
+          <wp:anchor distT="0" distB="0" distL="114300" distR="114300" simplePos="0" relativeHeight="251682816" behindDoc="0" locked="0" layoutInCell="1" allowOverlap="1" wp14:anchorId="39A18D4B" wp14:editId="452C8B21">
+            <wp:simplePos x="0" y="0"/>
+            <wp:positionH relativeFrom="margin">
+              <wp:align>right</wp:align>
+            </wp:positionH>
+            <wp:positionV relativeFrom="paragraph">
+              <wp:posOffset>9525</wp:posOffset>
+            </wp:positionV>
+            <wp:extent cx="2628265" cy="1723390"/>
+            <wp:effectExtent l="0" t="0" r="635" b="0"/>
+            <wp:wrapSquare wrapText="bothSides"/>
+            <wp:docPr id="27" name="Imagen 27"/>
+            <wp:cNvGraphicFramePr>
+              <a:graphicFrameLocks xmlns:a="http://schemas.openxmlformats.org/drawingml/2006/main" noChangeAspect="1"/>
+            </wp:cNvGraphicFramePr>
+            <a:graphic xmlns:a="http://schemas.openxmlformats.org/drawingml/2006/main">
+              <a:graphicData uri="http://schemas.openxmlformats.org/drawingml/2006/picture">
+                <pic:pic xmlns:pic="http://schemas.openxmlformats.org/drawingml/2006/picture">
+                  <pic:nvPicPr>
+                    <pic:cNvPr id="1" name=""/>
+                    <pic:cNvPicPr/>
+                  </pic:nvPicPr>
+                  <pic:blipFill>
+                    <a:blip r:embed="rId35">
+                      <a:extLst>
+                        <a:ext uri="{28A0092B-C50C-407E-A947-70E740481C1C}">
+                          <a14:useLocalDpi xmlns:a14="http://schemas.microsoft.com/office/drawing/2010/main" val="0"/>
+                        </a:ext>
+                      </a:extLst>
+                    </a:blip>
+                    <a:stretch>
+                      <a:fillRect/>
+                    </a:stretch>
+                  </pic:blipFill>
+                  <pic:spPr>
+                    <a:xfrm>
+                      <a:off x="0" y="0"/>
+                      <a:ext cx="2628265" cy="1723390"/>
+                    </a:xfrm>
+                    <a:prstGeom prst="rect">
+                      <a:avLst/>
+                    </a:prstGeom>
+                  </pic:spPr>
+                </pic:pic>
+              </a:graphicData>
+            </a:graphic>
+          </wp:anchor>
+        </w:drawing>
+      </w:r>
+    </w:p>
+    <w:p>
+      <w:pPr>
+        <w:rPr>
+          <w:b/>
+          <w:bCs/>
+          <w:color w:val="5B9BD5" w:themeColor="accent1"/>
+          <w:sz w:val="24"/>
+          <w:szCs w:val="24"/>
+        </w:rPr>
+      </w:pPr>
+      <w:r>
+        <w:rPr>
+          <w:b/>
+          <w:bCs/>
+          <w:color w:val="5B9BD5" w:themeColor="accent1"/>
+          <w:sz w:val="24"/>
+          <w:szCs w:val="24"/>
+        </w:rPr>
+        <w:t>-Agregamos nuestro .h y .</w:t>
+      </w:r>
+      <w:proofErr w:type="spellStart"/>
+      <w:r>
+        <w:rPr>
+          <w:b/>
+          <w:bCs/>
+          <w:color w:val="5B9BD5" w:themeColor="accent1"/>
+          <w:sz w:val="24"/>
+          <w:szCs w:val="24"/>
+        </w:rPr>
+        <w:t>cpp</w:t>
+      </w:r>
+      <w:proofErr w:type="spellEnd"/>
+      <w:r>
+        <w:rPr>
+          <w:b/>
+          <w:bCs/>
+          <w:color w:val="5B9BD5" w:themeColor="accent1"/>
+          <w:sz w:val="24"/>
+          <w:szCs w:val="24"/>
+        </w:rPr>
+        <w:t xml:space="preserve"> en la librería estática de </w:t>
+      </w:r>
+      <w:proofErr w:type="spellStart"/>
+      <w:r>
+        <w:rPr>
+          <w:b/>
+          <w:bCs/>
+          <w:color w:val="5B9BD5" w:themeColor="accent1"/>
+          <w:sz w:val="24"/>
+          <w:szCs w:val="24"/>
+        </w:rPr>
+        <w:t>netbeans</w:t>
+      </w:r>
+      <w:proofErr w:type="spellEnd"/>
+      <w:r>
+        <w:rPr>
+          <w:b/>
+          <w:bCs/>
+          <w:color w:val="5B9BD5" w:themeColor="accent1"/>
+          <w:sz w:val="24"/>
+          <w:szCs w:val="24"/>
+        </w:rPr>
+        <w:t>.</w:t>
+      </w:r>
+    </w:p>
+    <w:p>
+      <w:pPr>
+        <w:rPr>
+          <w:b/>
+          <w:bCs/>
+          <w:color w:val="5B9BD5" w:themeColor="accent1"/>
+          <w:sz w:val="24"/>
+          <w:szCs w:val="24"/>
+        </w:rPr>
+      </w:pPr>
+      <w:r>
+        <w:rPr>
+          <w:b/>
+          <w:bCs/>
+          <w:color w:val="5B9BD5" w:themeColor="accent1"/>
+          <w:sz w:val="24"/>
+          <w:szCs w:val="24"/>
+        </w:rPr>
+        <w:t>-Para crear el .</w:t>
+      </w:r>
+      <w:proofErr w:type="spellStart"/>
+      <w:r>
+        <w:rPr>
+          <w:b/>
+          <w:bCs/>
+          <w:color w:val="5B9BD5" w:themeColor="accent1"/>
+          <w:sz w:val="24"/>
+          <w:szCs w:val="24"/>
+        </w:rPr>
+        <w:t>lib</w:t>
+      </w:r>
+      <w:proofErr w:type="spellEnd"/>
+      <w:r>
+        <w:rPr>
+          <w:b/>
+          <w:bCs/>
+          <w:color w:val="5B9BD5" w:themeColor="accent1"/>
+          <w:sz w:val="24"/>
+          <w:szCs w:val="24"/>
+        </w:rPr>
+        <w:t xml:space="preserve"> ejecutamos y lo buscamos en la carpeta del proyecto.</w:t>
+      </w:r>
+    </w:p>
+    <w:p>
+      <w:pPr>
+        <w:rPr>
+          <w:b/>
+          <w:bCs/>
+          <w:sz w:val="24"/>
+          <w:szCs w:val="24"/>
+        </w:rPr>
+      </w:pPr>
+    </w:p>
+    <w:p>
+      <w:pPr>
+        <w:rPr>
+          <w:b/>
+          <w:bCs/>
+          <w:sz w:val="24"/>
+          <w:szCs w:val="24"/>
+        </w:rPr>
+      </w:pPr>
+    </w:p>
+    <w:p>
+      <w:pPr>
+        <w:rPr>
+          <w:b/>
+          <w:bCs/>
+          <w:sz w:val="24"/>
+          <w:szCs w:val="24"/>
+        </w:rPr>
+      </w:pPr>
+    </w:p>
+    <w:p>
+      <w:pPr>
+        <w:rPr>
+          <w:b/>
+          <w:bCs/>
+          <w:sz w:val="24"/>
+          <w:szCs w:val="24"/>
+        </w:rPr>
+      </w:pPr>
+    </w:p>
+    <w:p>
+      <w:pPr>
+        <w:rPr>
+          <w:b/>
+          <w:bCs/>
+          <w:sz w:val="24"/>
+          <w:szCs w:val="24"/>
+        </w:rPr>
+      </w:pPr>
+    </w:p>
+    <w:p>
+      <w:pPr>
+        <w:rPr>
+          <w:b/>
+          <w:bCs/>
+          <w:sz w:val="24"/>
+          <w:szCs w:val="24"/>
+        </w:rPr>
+      </w:pPr>
+      <w:r>
+        <w:rPr>
+          <w:b/>
+          <w:bCs/>
+          <w:sz w:val="24"/>
+          <w:szCs w:val="24"/>
+        </w:rPr>
+        <w:lastRenderedPageBreak/>
+        <w:t xml:space="preserve">-En caso de </w:t>
+      </w:r>
+      <w:proofErr w:type="spellStart"/>
+      <w:r>
+        <w:rPr>
+          <w:b/>
+          <w:bCs/>
+          <w:sz w:val="24"/>
+          <w:szCs w:val="24"/>
+        </w:rPr>
+        <w:t>netbeans</w:t>
+      </w:r>
+      <w:proofErr w:type="spellEnd"/>
+      <w:r>
+        <w:rPr>
+          <w:b/>
+          <w:bCs/>
+          <w:sz w:val="24"/>
+          <w:szCs w:val="24"/>
+        </w:rPr>
+        <w:t xml:space="preserve"> nuestro .</w:t>
+      </w:r>
+      <w:proofErr w:type="spellStart"/>
+      <w:r>
+        <w:rPr>
+          <w:b/>
+          <w:bCs/>
+          <w:sz w:val="24"/>
+          <w:szCs w:val="24"/>
+        </w:rPr>
+        <w:t>lib</w:t>
+      </w:r>
+      <w:proofErr w:type="spellEnd"/>
+      <w:r>
+        <w:rPr>
+          <w:b/>
+          <w:bCs/>
+          <w:sz w:val="24"/>
+          <w:szCs w:val="24"/>
+        </w:rPr>
+        <w:t xml:space="preserve"> </w:t>
+      </w:r>
+      <w:proofErr w:type="gramStart"/>
+      <w:r>
+        <w:rPr>
+          <w:b/>
+          <w:bCs/>
+          <w:sz w:val="24"/>
+          <w:szCs w:val="24"/>
+        </w:rPr>
+        <w:t>= .a</w:t>
+      </w:r>
+      <w:proofErr w:type="gramEnd"/>
+    </w:p>
+    <w:p>
+      <w:pPr>
+        <w:rPr>
+          <w:b/>
+          <w:bCs/>
+          <w:sz w:val="24"/>
+          <w:szCs w:val="24"/>
+        </w:rPr>
+      </w:pPr>
+      <w:r>
+        <w:rPr>
+          <w:b/>
+          <w:bCs/>
+          <w:sz w:val="24"/>
+          <w:szCs w:val="24"/>
+        </w:rPr>
+        <w:t>De esta manera</w:t>
+      </w:r>
+      <w:r>
+        <w:rPr>
+          <w:b/>
+          <w:bCs/>
+          <w:sz w:val="24"/>
+          <w:szCs w:val="24"/>
+        </w:rPr>
+        <w:t xml:space="preserve"> cogemos estos dos archivos y los pegamos en un nuevo proyecto.</w:t>
+      </w:r>
+    </w:p>
+    <w:p>
+      <w:pPr>
+        <w:rPr>
+          <w:b/>
+          <w:bCs/>
+          <w:sz w:val="24"/>
+          <w:szCs w:val="24"/>
+        </w:rPr>
+      </w:pPr>
+      <w:r>
+        <w:rPr>
+          <w:noProof/>
+        </w:rPr>
+        <w:drawing>
+          <wp:inline distT="0" distB="0" distL="0" distR="0" wp14:anchorId="62969CDF" wp14:editId="59A9EBA7">
+            <wp:extent cx="5400040" cy="676910"/>
+            <wp:effectExtent l="0" t="0" r="0" b="8890"/>
+            <wp:docPr id="28" name="Imagen 28"/>
+            <wp:cNvGraphicFramePr>
+              <a:graphicFrameLocks xmlns:a="http://schemas.openxmlformats.org/drawingml/2006/main" noChangeAspect="1"/>
+            </wp:cNvGraphicFramePr>
+            <a:graphic xmlns:a="http://schemas.openxmlformats.org/drawingml/2006/main">
+              <a:graphicData uri="http://schemas.openxmlformats.org/drawingml/2006/picture">
+                <pic:pic xmlns:pic="http://schemas.openxmlformats.org/drawingml/2006/picture">
+                  <pic:nvPicPr>
+                    <pic:cNvPr id="1" name=""/>
+                    <pic:cNvPicPr/>
+                  </pic:nvPicPr>
+                  <pic:blipFill>
+                    <a:blip r:embed="rId36"/>
+                    <a:stretch>
+                      <a:fillRect/>
+                    </a:stretch>
+                  </pic:blipFill>
+                  <pic:spPr>
+                    <a:xfrm>
+                      <a:off x="0" y="0"/>
+                      <a:ext cx="5400040" cy="676910"/>
+                    </a:xfrm>
+                    <a:prstGeom prst="rect">
+                      <a:avLst/>
+                    </a:prstGeom>
+                  </pic:spPr>
+                </pic:pic>
+              </a:graphicData>
+            </a:graphic>
+          </wp:inline>
+        </w:drawing>
+      </w:r>
+    </w:p>
+    <w:p>
+      <w:pPr>
+        <w:rPr>
+          <w:b/>
+          <w:bCs/>
+          <w:sz w:val="24"/>
+          <w:szCs w:val="24"/>
+        </w:rPr>
+      </w:pPr>
+    </w:p>
+    <w:p>
+      <w:pPr>
+        <w:rPr>
+          <w:b/>
+          <w:bCs/>
+          <w:sz w:val="24"/>
+          <w:szCs w:val="24"/>
+        </w:rPr>
+      </w:pPr>
+      <w:r>
+        <w:rPr>
+          <w:noProof/>
+        </w:rPr>
+        <w:drawing>
+          <wp:inline distT="0" distB="0" distL="0" distR="0" wp14:anchorId="24D798B7" wp14:editId="556EBB0E">
+            <wp:extent cx="5400040" cy="1513205"/>
+            <wp:effectExtent l="0" t="0" r="0" b="0"/>
+            <wp:docPr id="29" name="Imagen 29"/>
+            <wp:cNvGraphicFramePr>
+              <a:graphicFrameLocks xmlns:a="http://schemas.openxmlformats.org/drawingml/2006/main" noChangeAspect="1"/>
+            </wp:cNvGraphicFramePr>
+            <a:graphic xmlns:a="http://schemas.openxmlformats.org/drawingml/2006/main">
+              <a:graphicData uri="http://schemas.openxmlformats.org/drawingml/2006/picture">
+                <pic:pic xmlns:pic="http://schemas.openxmlformats.org/drawingml/2006/picture">
+                  <pic:nvPicPr>
+                    <pic:cNvPr id="1" name=""/>
+                    <pic:cNvPicPr/>
+                  </pic:nvPicPr>
+                  <pic:blipFill>
+                    <a:blip r:embed="rId37"/>
+                    <a:stretch>
+                      <a:fillRect/>
+                    </a:stretch>
+                  </pic:blipFill>
+                  <pic:spPr>
+                    <a:xfrm>
+                      <a:off x="0" y="0"/>
+                      <a:ext cx="5400040" cy="1513205"/>
+                    </a:xfrm>
+                    <a:prstGeom prst="rect">
+                      <a:avLst/>
+                    </a:prstGeom>
+                  </pic:spPr>
+                </pic:pic>
+              </a:graphicData>
+            </a:graphic>
+          </wp:inline>
+        </w:drawing>
+      </w:r>
+    </w:p>
+    <w:p>
+      <w:pPr>
+        <w:rPr>
+          <w:b/>
+          <w:bCs/>
+          <w:sz w:val="24"/>
+          <w:szCs w:val="24"/>
+        </w:rPr>
+      </w:pPr>
+    </w:p>
+    <w:p>
+      <w:pPr>
+        <w:rPr>
+          <w:b/>
+          <w:bCs/>
+          <w:sz w:val="24"/>
+          <w:szCs w:val="24"/>
+        </w:rPr>
+      </w:pPr>
+      <w:r>
+        <w:rPr>
+          <w:noProof/>
+        </w:rPr>
+        <w:drawing>
+          <wp:anchor distT="0" distB="0" distL="114300" distR="114300" simplePos="0" relativeHeight="251683840" behindDoc="0" locked="0" layoutInCell="1" allowOverlap="1" wp14:anchorId="3EA8C7DF" wp14:editId="735762E7">
+            <wp:simplePos x="0" y="0"/>
+            <wp:positionH relativeFrom="margin">
+              <wp:align>center</wp:align>
+            </wp:positionH>
+            <wp:positionV relativeFrom="paragraph">
+              <wp:posOffset>5715</wp:posOffset>
+            </wp:positionV>
+            <wp:extent cx="2809524" cy="1800000"/>
+            <wp:effectExtent l="0" t="0" r="0" b="0"/>
+            <wp:wrapSquare wrapText="bothSides"/>
+            <wp:docPr id="30" name="Imagen 30"/>
+            <wp:cNvGraphicFramePr>
+              <a:graphicFrameLocks xmlns:a="http://schemas.openxmlformats.org/drawingml/2006/main" noChangeAspect="1"/>
+            </wp:cNvGraphicFramePr>
+            <a:graphic xmlns:a="http://schemas.openxmlformats.org/drawingml/2006/main">
+              <a:graphicData uri="http://schemas.openxmlformats.org/drawingml/2006/picture">
+                <pic:pic xmlns:pic="http://schemas.openxmlformats.org/drawingml/2006/picture">
+                  <pic:nvPicPr>
+                    <pic:cNvPr id="1" name=""/>
+                    <pic:cNvPicPr/>
+                  </pic:nvPicPr>
+                  <pic:blipFill>
+                    <a:blip r:embed="rId38">
+                      <a:extLst>
+                        <a:ext uri="{28A0092B-C50C-407E-A947-70E740481C1C}">
+                          <a14:useLocalDpi xmlns:a14="http://schemas.microsoft.com/office/drawing/2010/main" val="0"/>
+                        </a:ext>
+                      </a:extLst>
+                    </a:blip>
+                    <a:stretch>
+                      <a:fillRect/>
+                    </a:stretch>
+                  </pic:blipFill>
+                  <pic:spPr>
+                    <a:xfrm>
+                      <a:off x="0" y="0"/>
+                      <a:ext cx="2809524" cy="1800000"/>
+                    </a:xfrm>
+                    <a:prstGeom prst="rect">
+                      <a:avLst/>
+                    </a:prstGeom>
+                  </pic:spPr>
+                </pic:pic>
+              </a:graphicData>
+            </a:graphic>
+          </wp:anchor>
+        </w:drawing>
+      </w:r>
+    </w:p>
+    <w:p>
+      <w:pPr>
+        <w:rPr>
+          <w:b/>
+          <w:bCs/>
+          <w:sz w:val="24"/>
+          <w:szCs w:val="24"/>
+        </w:rPr>
+      </w:pPr>
+    </w:p>
+    <w:p>
+      <w:pPr>
+        <w:rPr>
+          <w:b/>
+          <w:bCs/>
+          <w:sz w:val="24"/>
+          <w:szCs w:val="24"/>
+        </w:rPr>
+      </w:pPr>
+    </w:p>
+    <w:p>
+      <w:pPr>
+        <w:rPr>
+          <w:b/>
+          <w:bCs/>
+          <w:sz w:val="24"/>
+          <w:szCs w:val="24"/>
+        </w:rPr>
+      </w:pPr>
+    </w:p>
+    <w:p>
+      <w:pPr>
+        <w:rPr>
+          <w:b/>
+          <w:bCs/>
+          <w:sz w:val="24"/>
+          <w:szCs w:val="24"/>
+        </w:rPr>
+      </w:pPr>
+    </w:p>
+    <w:p>
+      <w:pPr>
+        <w:rPr>
+          <w:b/>
+          <w:bCs/>
+          <w:sz w:val="24"/>
+          <w:szCs w:val="24"/>
+        </w:rPr>
+      </w:pPr>
+    </w:p>
+    <w:p>
+      <w:pPr>
+        <w:rPr>
+          <w:b/>
+          <w:bCs/>
+          <w:sz w:val="24"/>
+          <w:szCs w:val="24"/>
+        </w:rPr>
+      </w:pPr>
+    </w:p>
+    <w:p>
+      <w:pPr>
+        <w:rPr>
+          <w:b/>
+          <w:bCs/>
+          <w:color w:val="5B9BD5" w:themeColor="accent1"/>
+          <w:sz w:val="24"/>
+          <w:szCs w:val="24"/>
+        </w:rPr>
+      </w:pPr>
+      <w:r>
+        <w:rPr>
+          <w:b/>
+          <w:bCs/>
+          <w:color w:val="5B9BD5" w:themeColor="accent1"/>
+          <w:sz w:val="24"/>
+          <w:szCs w:val="24"/>
+        </w:rPr>
+        <w:t>-Ejecutamos el código y debería funcionar (no es mi caso).</w:t>
+      </w:r>
+    </w:p>
+    <w:p>
+      <w:pPr>
+        <w:rPr>
+          <w:b/>
+          <w:bCs/>
+          <w:sz w:val="24"/>
+          <w:szCs w:val="24"/>
+        </w:rPr>
+      </w:pPr>
+    </w:p>
+    <w:p>
+      <w:pPr>
+        <w:rPr>
+          <w:b/>
+          <w:bCs/>
+          <w:sz w:val="24"/>
+          <w:szCs w:val="24"/>
+        </w:rPr>
+      </w:pPr>
+    </w:p>
+    <w:p>
+      <w:pPr>
+        <w:rPr>
+          <w:b/>
+          <w:bCs/>
+          <w:sz w:val="24"/>
+          <w:szCs w:val="24"/>
+        </w:rPr>
+      </w:pPr>
+    </w:p>
+    <w:p>
+      <w:pPr>
+        <w:rPr>
+          <w:b/>
+          <w:bCs/>
+          <w:sz w:val="24"/>
+          <w:szCs w:val="24"/>
+        </w:rPr>
+      </w:pPr>
+    </w:p>
+    <w:p>
+      <w:pPr>
+        <w:rPr>
+          <w:b/>
+          <w:bCs/>
+          <w:sz w:val="24"/>
+          <w:szCs w:val="24"/>
+        </w:rPr>
+      </w:pPr>
+    </w:p>
+    <w:p>
+      <w:pPr>
+        <w:rPr>
+          <w:sz w:val="24"/>
+          <w:szCs w:val="24"/>
+        </w:rPr>
+      </w:pPr>
+      <w:r>
+        <w:rPr>
+          <w:b/>
+          <w:bCs/>
+          <w:sz w:val="24"/>
+          <w:szCs w:val="24"/>
+        </w:rPr>
+        <w:lastRenderedPageBreak/>
+        <w:t>7.-</w:t>
+      </w:r>
+      <w:r>
+        <w:rPr>
+          <w:sz w:val="24"/>
+          <w:szCs w:val="24"/>
+        </w:rPr>
+        <w:t xml:space="preserve"> Comprobar </w:t>
+      </w:r>
+      <w:r>
+        <w:rPr>
+          <w:sz w:val="24"/>
+          <w:szCs w:val="24"/>
+        </w:rPr>
+        <w:t xml:space="preserve">si los archivos </w:t>
+      </w:r>
+      <w:r>
+        <w:rPr>
+          <w:b/>
+          <w:bCs/>
+          <w:sz w:val="24"/>
+          <w:szCs w:val="24"/>
+        </w:rPr>
+        <w:t>.</w:t>
+      </w:r>
+      <w:proofErr w:type="spellStart"/>
+      <w:r>
+        <w:rPr>
+          <w:b/>
+          <w:bCs/>
+          <w:sz w:val="24"/>
+          <w:szCs w:val="24"/>
+        </w:rPr>
+        <w:t>lib</w:t>
+      </w:r>
+      <w:proofErr w:type="spellEnd"/>
+      <w:r>
+        <w:rPr>
+          <w:sz w:val="24"/>
+          <w:szCs w:val="24"/>
+        </w:rPr>
+        <w:t xml:space="preserve"> </w:t>
+      </w:r>
+      <w:r>
+        <w:rPr>
+          <w:sz w:val="24"/>
+          <w:szCs w:val="24"/>
+        </w:rPr>
+        <w:t xml:space="preserve">creados en los puntos </w:t>
+      </w:r>
+      <w:r>
+        <w:rPr>
+          <w:b/>
+          <w:bCs/>
+          <w:sz w:val="24"/>
+          <w:szCs w:val="24"/>
+        </w:rPr>
+        <w:t>4.-</w:t>
+      </w:r>
+      <w:r>
+        <w:rPr>
+          <w:sz w:val="24"/>
+          <w:szCs w:val="24"/>
+        </w:rPr>
+        <w:t xml:space="preserve"> y </w:t>
+      </w:r>
+      <w:r>
+        <w:rPr>
+          <w:b/>
+          <w:bCs/>
+          <w:sz w:val="24"/>
+          <w:szCs w:val="24"/>
+        </w:rPr>
+        <w:t>6.-</w:t>
+      </w:r>
+      <w:r>
+        <w:rPr>
+          <w:sz w:val="24"/>
+          <w:szCs w:val="24"/>
+        </w:rPr>
+        <w:t xml:space="preserve"> son intercambiables entre los proyectos </w:t>
+      </w:r>
+      <w:r>
+        <w:rPr>
+          <w:b/>
+          <w:bCs/>
+          <w:sz w:val="24"/>
+          <w:szCs w:val="24"/>
+        </w:rPr>
+        <w:t>Visual</w:t>
+      </w:r>
+      <w:r>
+        <w:rPr>
+          <w:sz w:val="24"/>
+          <w:szCs w:val="24"/>
+        </w:rPr>
+        <w:t xml:space="preserve"> </w:t>
+      </w:r>
+      <w:r>
+        <w:rPr>
+          <w:b/>
+          <w:bCs/>
+          <w:sz w:val="24"/>
+          <w:szCs w:val="24"/>
+        </w:rPr>
+        <w:t>Studio</w:t>
+      </w:r>
+      <w:r>
+        <w:rPr>
+          <w:sz w:val="24"/>
+          <w:szCs w:val="24"/>
+        </w:rPr>
+        <w:t xml:space="preserve"> y </w:t>
+      </w:r>
+      <w:proofErr w:type="spellStart"/>
+      <w:r>
+        <w:rPr>
+          <w:b/>
+          <w:bCs/>
+          <w:sz w:val="24"/>
+          <w:szCs w:val="24"/>
+        </w:rPr>
+        <w:t>Netbeans</w:t>
+      </w:r>
+      <w:proofErr w:type="spellEnd"/>
+      <w:r>
+        <w:rPr>
+          <w:sz w:val="24"/>
+          <w:szCs w:val="24"/>
+        </w:rPr>
+        <w:t>.</w:t>
+      </w:r>
+    </w:p>
+    <w:p>
+      <w:pPr>
+        <w:rPr>
+          <w:b/>
+          <w:bCs/>
+          <w:color w:val="5B9BD5" w:themeColor="accent1"/>
+          <w:sz w:val="24"/>
+          <w:szCs w:val="24"/>
+          <w:lang w:val="es-ES_tradnl"/>
+        </w:rPr>
+      </w:pPr>
+      <w:r>
+        <w:rPr>
+          <w:b/>
+          <w:bCs/>
+          <w:color w:val="5B9BD5" w:themeColor="accent1"/>
+          <w:sz w:val="24"/>
+          <w:szCs w:val="24"/>
+          <w:lang w:val="es-ES_tradnl"/>
+        </w:rPr>
+        <w:t>No, cada uno tiene una extensión diferente para su programa.</w:t>
+      </w:r>
+    </w:p>
+    <w:p>
+      <w:pPr>
+        <w:rPr>
+          <w:sz w:val="24"/>
+          <w:szCs w:val="24"/>
+          <w:lang w:val="es-ES_tradnl"/>
+        </w:rPr>
+      </w:pPr>
+    </w:p>
+    <w:p>
+      <w:pPr>
+        <w:rPr>
+          <w:b/>
+          <w:bCs/>
+          <w:sz w:val="24"/>
+          <w:szCs w:val="24"/>
+          <w:u w:val="single"/>
+          <w:lang w:val="es-ES_tradnl"/>
+        </w:rPr>
+      </w:pPr>
+      <w:r>
+        <w:rPr>
+          <w:b/>
+          <w:bCs/>
+          <w:sz w:val="24"/>
+          <w:szCs w:val="24"/>
+          <w:u w:val="single"/>
+          <w:lang w:val="es-ES_tradnl"/>
+        </w:rPr>
+        <w:t>GIT</w:t>
+      </w:r>
+      <w:r>
+        <w:rPr>
+          <w:b/>
+          <w:bCs/>
+          <w:sz w:val="24"/>
+          <w:szCs w:val="24"/>
+          <w:u w:val="single"/>
+          <w:lang w:val="es-ES_tradnl"/>
+        </w:rPr>
+        <w:t xml:space="preserve"> BASH</w:t>
+      </w:r>
+      <w:r>
+        <w:rPr>
+          <w:b/>
+          <w:bCs/>
+          <w:sz w:val="24"/>
+          <w:szCs w:val="24"/>
+          <w:u w:val="single"/>
+          <w:lang w:val="es-ES_tradnl"/>
+        </w:rPr>
+        <w:t>:</w:t>
+      </w:r>
+    </w:p>
+    <w:p>
+      <w:pPr>
+        <w:rPr>
+          <w:b/>
+          <w:bCs/>
+          <w:sz w:val="24"/>
+          <w:szCs w:val="24"/>
+          <w:u w:val="single"/>
+          <w:lang w:val="es-ES_tradnl"/>
+        </w:rPr>
+      </w:pPr>
+    </w:p>
+    <w:p>
+      <w:pPr>
+        <w:rPr>
+          <w:sz w:val="24"/>
+          <w:szCs w:val="24"/>
+          <w:lang w:val="es-ES_tradnl"/>
+        </w:rPr>
+      </w:pPr>
+      <w:r>
+        <w:rPr>
+          <w:noProof/>
+        </w:rPr>
+        <w:drawing>
+          <wp:inline distT="0" distB="0" distL="0" distR="0" wp14:anchorId="5EF66902" wp14:editId="2E275FA6">
+            <wp:extent cx="5200000" cy="3400000"/>
+            <wp:effectExtent l="0" t="0" r="1270" b="0"/>
+            <wp:docPr id="32" name="Imagen 32"/>
+            <wp:cNvGraphicFramePr>
+              <a:graphicFrameLocks xmlns:a="http://schemas.openxmlformats.org/drawingml/2006/main" noChangeAspect="1"/>
+            </wp:cNvGraphicFramePr>
+            <a:graphic xmlns:a="http://schemas.openxmlformats.org/drawingml/2006/main">
+              <a:graphicData uri="http://schemas.openxmlformats.org/drawingml/2006/picture">
+                <pic:pic xmlns:pic="http://schemas.openxmlformats.org/drawingml/2006/picture">
+                  <pic:nvPicPr>
+                    <pic:cNvPr id="1" name=""/>
+                    <pic:cNvPicPr/>
+                  </pic:nvPicPr>
+                  <pic:blipFill>
+                    <a:blip r:embed="rId39"/>
+                    <a:stretch>
+                      <a:fillRect/>
+                    </a:stretch>
+                  </pic:blipFill>
+                  <pic:spPr>
+                    <a:xfrm>
+                      <a:off x="0" y="0"/>
+                      <a:ext cx="5200000" cy="3400000"/>
+                    </a:xfrm>
+                    <a:prstGeom prst="rect">
+                      <a:avLst/>
+                    </a:prstGeom>
+                  </pic:spPr>
+                </pic:pic>
+              </a:graphicData>
+            </a:graphic>
+          </wp:inline>
+        </w:drawing>
+      </w:r>
+    </w:p>
+    <w:p>
+      <w:pPr>
+        <w:rPr>
+          <w:sz w:val="24"/>
+          <w:szCs w:val="24"/>
+          <w:lang w:val="es-ES_tradnl"/>
+        </w:rPr>
+      </w:pPr>
+      <w:r>
+        <w:rPr>
+          <w:noProof/>
+        </w:rPr>
+        <w:drawing>
+          <wp:anchor distT="0" distB="0" distL="114300" distR="114300" simplePos="0" relativeHeight="251685888" behindDoc="0" locked="0" layoutInCell="1" allowOverlap="1" wp14:anchorId="405A3768" wp14:editId="48D7F06D">
+            <wp:simplePos x="0" y="0"/>
+            <wp:positionH relativeFrom="margin">
+              <wp:align>center</wp:align>
+            </wp:positionH>
+            <wp:positionV relativeFrom="paragraph">
+              <wp:posOffset>471805</wp:posOffset>
+            </wp:positionV>
+            <wp:extent cx="4780952" cy="1142857"/>
+            <wp:effectExtent l="0" t="0" r="635" b="635"/>
+            <wp:wrapSquare wrapText="bothSides"/>
+            <wp:docPr id="33" name="Imagen 33"/>
+            <wp:cNvGraphicFramePr>
+              <a:graphicFrameLocks xmlns:a="http://schemas.openxmlformats.org/drawingml/2006/main" noChangeAspect="1"/>
+            </wp:cNvGraphicFramePr>
+            <a:graphic xmlns:a="http://schemas.openxmlformats.org/drawingml/2006/main">
+              <a:graphicData uri="http://schemas.openxmlformats.org/drawingml/2006/picture">
+                <pic:pic xmlns:pic="http://schemas.openxmlformats.org/drawingml/2006/picture">
+                  <pic:nvPicPr>
+                    <pic:cNvPr id="1" name=""/>
+                    <pic:cNvPicPr/>
+                  </pic:nvPicPr>
+                  <pic:blipFill>
+                    <a:blip r:embed="rId40">
+                      <a:extLst>
+                        <a:ext uri="{28A0092B-C50C-407E-A947-70E740481C1C}">
+                          <a14:useLocalDpi xmlns:a14="http://schemas.microsoft.com/office/drawing/2010/main" val="0"/>
+                        </a:ext>
+                      </a:extLst>
+                    </a:blip>
+                    <a:stretch>
+                      <a:fillRect/>
+                    </a:stretch>
+                  </pic:blipFill>
+                  <pic:spPr>
+                    <a:xfrm>
+                      <a:off x="0" y="0"/>
+                      <a:ext cx="4780952" cy="1142857"/>
+                    </a:xfrm>
+                    <a:prstGeom prst="rect">
+                      <a:avLst/>
+                    </a:prstGeom>
+                  </pic:spPr>
+                </pic:pic>
+              </a:graphicData>
+            </a:graphic>
+          </wp:anchor>
+        </w:drawing>
+      </w:r>
+    </w:p>
+    <w:p>
+      <w:pPr>
+        <w:rPr>
+          <w:sz w:val="24"/>
+          <w:szCs w:val="24"/>
+          <w:lang w:val="es-ES_tradnl"/>
+        </w:rPr>
+      </w:pPr>
+    </w:p>
+    <w:p>
+      <w:pPr>
+        <w:rPr>
+          <w:sz w:val="24"/>
+          <w:szCs w:val="24"/>
+          <w:lang w:val="es-ES_tradnl"/>
+        </w:rPr>
+      </w:pPr>
       <w:bookmarkStart w:id="0" w:name="_GoBack"/>
       <w:bookmarkEnd w:id="0"/>
-    </w:p>
-    <w:p>
-      <w:pPr>
-        <w:rPr>
-          <w:b/>
-          <w:bCs/>
-          <w:sz w:val="24"/>
-          <w:szCs w:val="24"/>
-        </w:rPr>
-      </w:pPr>
-    </w:p>
-    <w:p>
-      <w:pPr>
-        <w:rPr>
-          <w:b/>
-          <w:bCs/>
-          <w:sz w:val="24"/>
-          <w:szCs w:val="24"/>
-        </w:rPr>
-      </w:pPr>
-    </w:p>
-    <w:p>
-      <w:pPr>
-        <w:rPr>
-          <w:sz w:val="24"/>
-          <w:szCs w:val="24"/>
-        </w:rPr>
-      </w:pPr>
-      <w:r>
-        <w:rPr>
-          <w:b/>
-          <w:bCs/>
-          <w:sz w:val="24"/>
-          <w:szCs w:val="24"/>
-        </w:rPr>
-        <w:t>4</w:t>
-      </w:r>
-      <w:r>
-        <w:rPr>
-          <w:b/>
-          <w:bCs/>
-          <w:sz w:val="24"/>
-          <w:szCs w:val="24"/>
-        </w:rPr>
-        <w:t>.-</w:t>
-      </w:r>
-      <w:r>
-        <w:rPr>
-          <w:sz w:val="24"/>
-          <w:szCs w:val="24"/>
-        </w:rPr>
-        <w:t xml:space="preserve"> </w:t>
-      </w:r>
-      <w:r>
-        <w:rPr>
-          <w:sz w:val="24"/>
-          <w:szCs w:val="24"/>
-        </w:rPr>
-        <w:t xml:space="preserve">Crear un proyecto en </w:t>
-      </w:r>
-      <w:r>
-        <w:rPr>
-          <w:b/>
-          <w:bCs/>
-          <w:sz w:val="24"/>
-          <w:szCs w:val="24"/>
-        </w:rPr>
-        <w:t>Visual Studio</w:t>
-      </w:r>
-      <w:r>
-        <w:rPr>
-          <w:sz w:val="24"/>
-          <w:szCs w:val="24"/>
-        </w:rPr>
-        <w:t xml:space="preserve"> que </w:t>
-      </w:r>
-      <w:r>
-        <w:rPr>
-          <w:sz w:val="24"/>
-          <w:szCs w:val="24"/>
-        </w:rPr>
-        <w:t>permita generar una b</w:t>
-      </w:r>
-      <w:r>
-        <w:rPr>
-          <w:sz w:val="24"/>
-          <w:szCs w:val="24"/>
-        </w:rPr>
-        <w:t xml:space="preserve">iblioteca compilada </w:t>
-      </w:r>
-      <w:r>
-        <w:rPr>
-          <w:sz w:val="24"/>
-          <w:szCs w:val="24"/>
-        </w:rPr>
-        <w:t>(</w:t>
-      </w:r>
-      <w:r>
-        <w:rPr>
-          <w:b/>
-          <w:bCs/>
-          <w:sz w:val="24"/>
-          <w:szCs w:val="24"/>
-        </w:rPr>
-        <w:t>.</w:t>
-      </w:r>
-      <w:proofErr w:type="spellStart"/>
-      <w:r>
-        <w:rPr>
-          <w:b/>
-          <w:bCs/>
-          <w:sz w:val="24"/>
-          <w:szCs w:val="24"/>
-        </w:rPr>
-        <w:t>lib</w:t>
-      </w:r>
-      <w:proofErr w:type="spellEnd"/>
-      <w:r>
-        <w:rPr>
-          <w:sz w:val="24"/>
-          <w:szCs w:val="24"/>
-        </w:rPr>
-        <w:t>)</w:t>
-      </w:r>
-      <w:r>
-        <w:rPr>
-          <w:sz w:val="24"/>
-          <w:szCs w:val="24"/>
-        </w:rPr>
-        <w:t xml:space="preserve"> con la biblioteca creada en el punto </w:t>
-      </w:r>
-      <w:r>
-        <w:rPr>
-          <w:b/>
-          <w:bCs/>
-          <w:sz w:val="24"/>
-          <w:szCs w:val="24"/>
-        </w:rPr>
-        <w:t>1.-</w:t>
-      </w:r>
-      <w:r>
-        <w:rPr>
-          <w:sz w:val="24"/>
-          <w:szCs w:val="24"/>
-        </w:rPr>
-        <w:t>.</w:t>
-      </w:r>
-    </w:p>
-    <w:p>
-      <w:pPr>
-        <w:rPr>
-          <w:sz w:val="24"/>
-          <w:szCs w:val="24"/>
-        </w:rPr>
-      </w:pPr>
-    </w:p>
-    <w:p>
-      <w:pPr>
-        <w:rPr>
-          <w:b/>
-          <w:bCs/>
-          <w:sz w:val="24"/>
-          <w:szCs w:val="24"/>
-        </w:rPr>
-      </w:pPr>
-      <w:r>
-        <w:rPr>
-          <w:b/>
-          <w:bCs/>
-          <w:sz w:val="24"/>
-          <w:szCs w:val="24"/>
-        </w:rPr>
-        <w:t>5.-</w:t>
-      </w:r>
-      <w:r>
-        <w:rPr>
-          <w:sz w:val="24"/>
-          <w:szCs w:val="24"/>
-        </w:rPr>
-        <w:t xml:space="preserve"> Crear un proyecto </w:t>
-      </w:r>
-      <w:r>
-        <w:rPr>
-          <w:sz w:val="24"/>
-          <w:szCs w:val="24"/>
-        </w:rPr>
-        <w:t xml:space="preserve">en </w:t>
-      </w:r>
-      <w:r>
-        <w:rPr>
-          <w:b/>
-          <w:bCs/>
-          <w:sz w:val="24"/>
-          <w:szCs w:val="24"/>
-        </w:rPr>
-        <w:t>Visual</w:t>
-      </w:r>
-      <w:r>
-        <w:rPr>
-          <w:sz w:val="24"/>
-          <w:szCs w:val="24"/>
-        </w:rPr>
-        <w:t xml:space="preserve"> </w:t>
-      </w:r>
-      <w:r>
-        <w:rPr>
-          <w:b/>
-          <w:bCs/>
-          <w:sz w:val="24"/>
-          <w:szCs w:val="24"/>
-        </w:rPr>
-        <w:t>Studio</w:t>
-      </w:r>
-      <w:r>
-        <w:rPr>
-          <w:sz w:val="24"/>
-          <w:szCs w:val="24"/>
-        </w:rPr>
-        <w:t xml:space="preserve"> que funcione igual que la práctica anterior (Funciones independientes de su entorno) pero utilizando la bib</w:t>
-      </w:r>
-      <w:r>
-        <w:rPr>
-          <w:sz w:val="24"/>
-          <w:szCs w:val="24"/>
-        </w:rPr>
-        <w:t xml:space="preserve">6.- </w:t>
-      </w:r>
-      <w:proofErr w:type="spellStart"/>
-      <w:r>
-        <w:rPr>
-          <w:sz w:val="24"/>
-          <w:szCs w:val="24"/>
-        </w:rPr>
-        <w:t>lioteca</w:t>
-      </w:r>
-      <w:proofErr w:type="spellEnd"/>
-      <w:r>
-        <w:rPr>
-          <w:sz w:val="24"/>
-          <w:szCs w:val="24"/>
-        </w:rPr>
-        <w:t xml:space="preserve"> compilada creada en el punto </w:t>
-      </w:r>
-      <w:r>
-        <w:rPr>
-          <w:b/>
-          <w:bCs/>
-          <w:sz w:val="24"/>
-          <w:szCs w:val="24"/>
-        </w:rPr>
-        <w:t>4.-</w:t>
-      </w:r>
-    </w:p>
-    <w:p>
-      <w:pPr>
-        <w:rPr>
-          <w:sz w:val="24"/>
-          <w:szCs w:val="24"/>
-        </w:rPr>
-      </w:pPr>
-    </w:p>
-    <w:p>
-      <w:pPr>
-        <w:rPr>
-          <w:sz w:val="24"/>
-          <w:szCs w:val="24"/>
-        </w:rPr>
-      </w:pPr>
-      <w:r>
-        <w:rPr>
-          <w:b/>
-          <w:bCs/>
-          <w:sz w:val="24"/>
-          <w:szCs w:val="24"/>
-        </w:rPr>
-        <w:t>6.-</w:t>
-      </w:r>
-      <w:r>
-        <w:rPr>
-          <w:sz w:val="24"/>
-          <w:szCs w:val="24"/>
-        </w:rPr>
-        <w:t xml:space="preserve"> </w:t>
-      </w:r>
-      <w:r>
-        <w:rPr>
-          <w:sz w:val="24"/>
-          <w:szCs w:val="24"/>
-        </w:rPr>
-        <w:t xml:space="preserve">Repetir </w:t>
-      </w:r>
-      <w:r>
-        <w:rPr>
-          <w:sz w:val="24"/>
-          <w:szCs w:val="24"/>
-        </w:rPr>
-        <w:t xml:space="preserve">los puntos </w:t>
-      </w:r>
-      <w:r>
-        <w:rPr>
-          <w:b/>
-          <w:bCs/>
-          <w:sz w:val="24"/>
-          <w:szCs w:val="24"/>
-        </w:rPr>
-        <w:t>4.-</w:t>
-      </w:r>
-      <w:r>
-        <w:rPr>
-          <w:sz w:val="24"/>
-          <w:szCs w:val="24"/>
-        </w:rPr>
-        <w:t xml:space="preserve"> y </w:t>
-      </w:r>
-      <w:r>
-        <w:rPr>
-          <w:b/>
-          <w:bCs/>
-          <w:sz w:val="24"/>
-          <w:szCs w:val="24"/>
-        </w:rPr>
-        <w:t>5.-</w:t>
-      </w:r>
-      <w:r>
-        <w:rPr>
-          <w:sz w:val="24"/>
-          <w:szCs w:val="24"/>
-        </w:rPr>
-        <w:t xml:space="preserve"> en </w:t>
-      </w:r>
-      <w:proofErr w:type="spellStart"/>
-      <w:r>
-        <w:rPr>
-          <w:b/>
-          <w:bCs/>
-          <w:sz w:val="24"/>
-          <w:szCs w:val="24"/>
-        </w:rPr>
-        <w:t>Netbeans</w:t>
-      </w:r>
-      <w:proofErr w:type="spellEnd"/>
-      <w:r>
-        <w:rPr>
-          <w:sz w:val="24"/>
-          <w:szCs w:val="24"/>
-        </w:rPr>
-        <w:t>.</w:t>
-      </w:r>
-    </w:p>
-    <w:p>
-      <w:pPr>
-        <w:rPr>
-          <w:sz w:val="24"/>
-          <w:szCs w:val="24"/>
-        </w:rPr>
-      </w:pPr>
-    </w:p>
-    <w:p>
-      <w:pPr>
-        <w:rPr>
-          <w:sz w:val="24"/>
-          <w:szCs w:val="24"/>
-          <w:lang w:val="es-ES_tradnl"/>
-        </w:rPr>
-      </w:pPr>
-      <w:r>
-        <w:rPr>
-          <w:b/>
-          <w:bCs/>
-          <w:sz w:val="24"/>
-          <w:szCs w:val="24"/>
-        </w:rPr>
-        <w:t>7.-</w:t>
-      </w:r>
-      <w:r>
-        <w:rPr>
-          <w:sz w:val="24"/>
-          <w:szCs w:val="24"/>
-        </w:rPr>
-        <w:t xml:space="preserve"> Comprobar </w:t>
-      </w:r>
-      <w:r>
-        <w:rPr>
-          <w:sz w:val="24"/>
-          <w:szCs w:val="24"/>
-        </w:rPr>
-        <w:t xml:space="preserve">si los archivos </w:t>
-      </w:r>
-      <w:r>
-        <w:rPr>
-          <w:b/>
-          <w:bCs/>
-          <w:sz w:val="24"/>
-          <w:szCs w:val="24"/>
-        </w:rPr>
-        <w:t>.</w:t>
-      </w:r>
-      <w:proofErr w:type="spellStart"/>
-      <w:r>
-        <w:rPr>
-          <w:b/>
-          <w:bCs/>
-          <w:sz w:val="24"/>
-          <w:szCs w:val="24"/>
-        </w:rPr>
-        <w:t>lib</w:t>
-      </w:r>
-      <w:proofErr w:type="spellEnd"/>
-      <w:r>
-        <w:rPr>
-          <w:sz w:val="24"/>
-          <w:szCs w:val="24"/>
-        </w:rPr>
-        <w:t xml:space="preserve"> </w:t>
-      </w:r>
-      <w:r>
-        <w:rPr>
-          <w:sz w:val="24"/>
-          <w:szCs w:val="24"/>
-        </w:rPr>
-        <w:t xml:space="preserve">creados en los puntos </w:t>
-      </w:r>
-      <w:r>
-        <w:rPr>
-          <w:b/>
-          <w:bCs/>
-          <w:sz w:val="24"/>
-          <w:szCs w:val="24"/>
-        </w:rPr>
-        <w:t>4.-</w:t>
-      </w:r>
-      <w:r>
-        <w:rPr>
-          <w:sz w:val="24"/>
-          <w:szCs w:val="24"/>
-        </w:rPr>
-        <w:t xml:space="preserve"> y </w:t>
-      </w:r>
-      <w:r>
-        <w:rPr>
-          <w:b/>
-          <w:bCs/>
-          <w:sz w:val="24"/>
-          <w:szCs w:val="24"/>
-        </w:rPr>
-        <w:t>6.-</w:t>
-      </w:r>
-      <w:r>
-        <w:rPr>
-          <w:sz w:val="24"/>
-          <w:szCs w:val="24"/>
-        </w:rPr>
-        <w:t xml:space="preserve"> son intercambiables entre los proyectos </w:t>
-      </w:r>
-      <w:r>
-        <w:rPr>
-          <w:b/>
-          <w:bCs/>
-          <w:sz w:val="24"/>
-          <w:szCs w:val="24"/>
-        </w:rPr>
-        <w:t>Visual</w:t>
-      </w:r>
-      <w:r>
-        <w:rPr>
-          <w:sz w:val="24"/>
-          <w:szCs w:val="24"/>
-        </w:rPr>
-        <w:t xml:space="preserve"> </w:t>
-      </w:r>
-      <w:r>
-        <w:rPr>
-          <w:b/>
-          <w:bCs/>
-          <w:sz w:val="24"/>
-          <w:szCs w:val="24"/>
-        </w:rPr>
-        <w:t>Studio</w:t>
-      </w:r>
-      <w:r>
-        <w:rPr>
-          <w:sz w:val="24"/>
-          <w:szCs w:val="24"/>
-        </w:rPr>
-        <w:t xml:space="preserve"> y </w:t>
-      </w:r>
-      <w:proofErr w:type="spellStart"/>
-      <w:r>
-        <w:rPr>
-          <w:b/>
-          <w:bCs/>
-          <w:sz w:val="24"/>
-          <w:szCs w:val="24"/>
-        </w:rPr>
-        <w:t>Netbeans</w:t>
-      </w:r>
-      <w:proofErr w:type="spellEnd"/>
-      <w:r>
-        <w:rPr>
-          <w:sz w:val="24"/>
-          <w:szCs w:val="24"/>
-        </w:rPr>
-        <w:t>.</w:t>
+      <w:r>
+        <w:rPr>
+          <w:noProof/>
+        </w:rPr>
+        <w:lastRenderedPageBreak/>
+        <w:drawing>
+          <wp:anchor distT="0" distB="0" distL="114300" distR="114300" simplePos="0" relativeHeight="251684864" behindDoc="0" locked="0" layoutInCell="1" allowOverlap="1" wp14:anchorId="733F0AF3" wp14:editId="71849DD9">
+            <wp:simplePos x="0" y="0"/>
+            <wp:positionH relativeFrom="margin">
+              <wp:align>right</wp:align>
+            </wp:positionH>
+            <wp:positionV relativeFrom="paragraph">
+              <wp:posOffset>635</wp:posOffset>
+            </wp:positionV>
+            <wp:extent cx="5400040" cy="2310765"/>
+            <wp:effectExtent l="0" t="0" r="0" b="0"/>
+            <wp:wrapSquare wrapText="bothSides"/>
+            <wp:docPr id="31" name="Imagen 31"/>
+            <wp:cNvGraphicFramePr>
+              <a:graphicFrameLocks xmlns:a="http://schemas.openxmlformats.org/drawingml/2006/main" noChangeAspect="1"/>
+            </wp:cNvGraphicFramePr>
+            <a:graphic xmlns:a="http://schemas.openxmlformats.org/drawingml/2006/main">
+              <a:graphicData uri="http://schemas.openxmlformats.org/drawingml/2006/picture">
+                <pic:pic xmlns:pic="http://schemas.openxmlformats.org/drawingml/2006/picture">
+                  <pic:nvPicPr>
+                    <pic:cNvPr id="1" name=""/>
+                    <pic:cNvPicPr/>
+                  </pic:nvPicPr>
+                  <pic:blipFill>
+                    <a:blip r:embed="rId41">
+                      <a:extLst>
+                        <a:ext uri="{28A0092B-C50C-407E-A947-70E740481C1C}">
+                          <a14:useLocalDpi xmlns:a14="http://schemas.microsoft.com/office/drawing/2010/main" val="0"/>
+                        </a:ext>
+                      </a:extLst>
+                    </a:blip>
+                    <a:stretch>
+                      <a:fillRect/>
+                    </a:stretch>
+                  </pic:blipFill>
+                  <pic:spPr>
+                    <a:xfrm>
+                      <a:off x="0" y="0"/>
+                      <a:ext cx="5400040" cy="2310765"/>
+                    </a:xfrm>
+                    <a:prstGeom prst="rect">
+                      <a:avLst/>
+                    </a:prstGeom>
+                  </pic:spPr>
+                </pic:pic>
+              </a:graphicData>
+            </a:graphic>
+          </wp:anchor>
+        </w:drawing>
       </w:r>
     </w:p>
     <w:sectPr>
-      <w:headerReference w:type="default" r:id="rId23"/>
-      <w:footerReference w:type="default" r:id="rId24"/>
+      <w:headerReference w:type="default" r:id="rId42"/>
+      <w:footerReference w:type="default" r:id="rId43"/>
       <w:pgSz w:w="11906" w:h="16838"/>
       <w:pgMar w:top="1417" w:right="1701" w:bottom="1417" w:left="1701" w:header="454" w:footer="708" w:gutter="0"/>
       <w:cols w:space="708"/>
@@ -4193,18 +6378,6 @@
 </file>
 
 <file path=customXml/item1.xml><?xml version="1.0" encoding="utf-8"?>
-<p:properties xmlns:p="http://schemas.microsoft.com/office/2006/metadata/properties" xmlns:xsi="http://www.w3.org/2001/XMLSchema-instance" xmlns:pc="http://schemas.microsoft.com/office/infopath/2007/PartnerControls">
-  <documentManagement>
-    <_dlc_DocId xmlns="99f2f5c7-4745-4837-ab37-34b78e5f41ed">6C773KDNJVY7-403926153-13</_dlc_DocId>
-    <_dlc_DocIdUrl xmlns="99f2f5c7-4745-4837-ab37-34b78e5f41ed">
-      <Url>https://monlaues.sharepoint.com/departaments/comunicacio/_layouts/15/DocIdRedir.aspx?ID=6C773KDNJVY7-403926153-13</Url>
-      <Description>6C773KDNJVY7-403926153-13</Description>
-    </_dlc_DocIdUrl>
-  </documentManagement>
-</p:properties>
-</file>
-
-<file path=customXml/item2.xml><?xml version="1.0" encoding="utf-8"?>
 <ct:contentTypeSchema xmlns:ct="http://schemas.microsoft.com/office/2006/metadata/contentType" xmlns:ma="http://schemas.microsoft.com/office/2006/metadata/properties/metaAttributes" ct:_="" ma:_="" ma:contentTypeName="Document" ma:contentTypeID="0x010100F62A462A6954914AB13445A96F50A99E" ma:contentTypeVersion="2" ma:contentTypeDescription="Crea un document nou" ma:contentTypeScope="" ma:versionID="42b399452b4930edcb0f44f57cebdafc">
   <xsd:schema xmlns:xsd="http://www.w3.org/2001/XMLSchema" xmlns:xs="http://www.w3.org/2001/XMLSchema" xmlns:p="http://schemas.microsoft.com/office/2006/metadata/properties" xmlns:ns2="c0e68088-1301-4cd9-a73a-9d2f3aca38be" xmlns:ns3="99f2f5c7-4745-4837-ab37-34b78e5f41ed" targetNamespace="http://schemas.microsoft.com/office/2006/metadata/properties" ma:root="true" ma:fieldsID="46fec2854acaa7bddddfd1f7ce3366e9" ns2:_="" ns3:_="">
     <xsd:import namespace="c0e68088-1301-4cd9-a73a-9d2f3aca38be"/>
@@ -4382,12 +6555,12 @@
 </ct:contentTypeSchema>
 </file>
 
-<file path=customXml/item3.xml><?xml version="1.0" encoding="utf-8"?>
+<file path=customXml/item2.xml><?xml version="1.0" encoding="utf-8"?>
 <?mso-contentType ?>
 <spe:Receivers xmlns:spe="http://schemas.microsoft.com/sharepoint/events"/>
 </file>
 
-<file path=customXml/item4.xml><?xml version="1.0" encoding="utf-8"?>
+<file path=customXml/item3.xml><?xml version="1.0" encoding="utf-8"?>
 <?mso-contentType ?>
 <FormTemplates xmlns="http://schemas.microsoft.com/sharepoint/v3/contenttype/forms">
   <Display>DocumentLibraryForm</Display>
@@ -4396,17 +6569,19 @@
 </FormTemplates>
 </file>
 
-<file path=customXml/itemProps1.xml><?xml version="1.0" encoding="utf-8"?>
-<ds:datastoreItem xmlns:ds="http://schemas.openxmlformats.org/officeDocument/2006/customXml" ds:itemID="{167552AB-C2DF-4DC4-AA68-77DE7F978AAD}">
-  <ds:schemaRefs>
-    <ds:schemaRef ds:uri="http://schemas.microsoft.com/office/2006/metadata/properties"/>
-    <ds:schemaRef ds:uri="http://schemas.microsoft.com/office/infopath/2007/PartnerControls"/>
-    <ds:schemaRef ds:uri="99f2f5c7-4745-4837-ab37-34b78e5f41ed"/>
-  </ds:schemaRefs>
-</ds:datastoreItem>
+<file path=customXml/item4.xml><?xml version="1.0" encoding="utf-8"?>
+<p:properties xmlns:p="http://schemas.microsoft.com/office/2006/metadata/properties" xmlns:xsi="http://www.w3.org/2001/XMLSchema-instance" xmlns:pc="http://schemas.microsoft.com/office/infopath/2007/PartnerControls">
+  <documentManagement>
+    <_dlc_DocId xmlns="99f2f5c7-4745-4837-ab37-34b78e5f41ed">6C773KDNJVY7-403926153-13</_dlc_DocId>
+    <_dlc_DocIdUrl xmlns="99f2f5c7-4745-4837-ab37-34b78e5f41ed">
+      <Url>https://monlaues.sharepoint.com/departaments/comunicacio/_layouts/15/DocIdRedir.aspx?ID=6C773KDNJVY7-403926153-13</Url>
+      <Description>6C773KDNJVY7-403926153-13</Description>
+    </_dlc_DocIdUrl>
+  </documentManagement>
+</p:properties>
 </file>
 
-<file path=customXml/itemProps2.xml><?xml version="1.0" encoding="utf-8"?>
+<file path=customXml/itemProps1.xml><?xml version="1.0" encoding="utf-8"?>
 <ds:datastoreItem xmlns:ds="http://schemas.openxmlformats.org/officeDocument/2006/customXml" ds:itemID="{C26CA79D-CD55-432F-AE93-D53A7B374A83}">
   <ds:schemaRefs>
     <ds:schemaRef ds:uri="http://schemas.microsoft.com/office/2006/metadata/contentType"/>
@@ -4425,7 +6600,7 @@
 </ds:datastoreItem>
 </file>
 
-<file path=customXml/itemProps3.xml><?xml version="1.0" encoding="utf-8"?>
+<file path=customXml/itemProps2.xml><?xml version="1.0" encoding="utf-8"?>
 <ds:datastoreItem xmlns:ds="http://schemas.openxmlformats.org/officeDocument/2006/customXml" ds:itemID="{30C5C43E-DB33-489B-A44B-CE07B10C499B}">
   <ds:schemaRefs>
     <ds:schemaRef ds:uri="http://schemas.microsoft.com/sharepoint/events"/>
@@ -4433,10 +6608,20 @@
 </ds:datastoreItem>
 </file>
 
-<file path=customXml/itemProps4.xml><?xml version="1.0" encoding="utf-8"?>
+<file path=customXml/itemProps3.xml><?xml version="1.0" encoding="utf-8"?>
 <ds:datastoreItem xmlns:ds="http://schemas.openxmlformats.org/officeDocument/2006/customXml" ds:itemID="{9FB62586-6BEA-4C60-BAAA-97F42A56269C}">
   <ds:schemaRefs>
     <ds:schemaRef ds:uri="http://schemas.microsoft.com/sharepoint/v3/contenttype/forms"/>
   </ds:schemaRefs>
 </ds:datastoreItem>
+</file>
+
+<file path=customXml/itemProps4.xml><?xml version="1.0" encoding="utf-8"?>
+<ds:datastoreItem xmlns:ds="http://schemas.openxmlformats.org/officeDocument/2006/customXml" ds:itemID="{167552AB-C2DF-4DC4-AA68-77DE7F978AAD}">
+  <ds:schemaRefs>
+    <ds:schemaRef ds:uri="http://schemas.microsoft.com/office/2006/metadata/properties"/>
+    <ds:schemaRef ds:uri="http://schemas.microsoft.com/office/infopath/2007/PartnerControls"/>
+    <ds:schemaRef ds:uri="99f2f5c7-4745-4837-ab37-34b78e5f41ed"/>
+  </ds:schemaRefs>
+</ds:datastoreItem>
 </file>